--- a/5_Right of way.docx
+++ b/5_Right of way.docx
@@ -1,6 +1,6 @@
 
 <file path=word/document.xml><?xml version="1.0" encoding="utf-8"?>
-<w:document xmlns:wpc="http://schemas.microsoft.com/office/word/2010/wordprocessingCanvas" xmlns:mc="http://schemas.openxmlformats.org/markup-compatibility/2006" xmlns:o="urn:schemas-microsoft-com:office:office" xmlns:r="http://schemas.openxmlformats.org/officeDocument/2006/relationships" xmlns:m="http://schemas.openxmlformats.org/officeDocument/2006/math" xmlns:v="urn:schemas-microsoft-com:vml" xmlns:wp14="http://schemas.microsoft.com/office/word/2010/wordprocessingDrawing" xmlns:wp="http://schemas.openxmlformats.org/drawingml/2006/wordprocessingDrawing" xmlns:w10="urn:schemas-microsoft-com:office:word" xmlns:w="http://schemas.openxmlformats.org/wordprocessingml/2006/main" xmlns:w14="http://schemas.microsoft.com/office/word/2010/wordml" xmlns:w15="http://schemas.microsoft.com/office/word/2012/wordml" xmlns:wpg="http://schemas.microsoft.com/office/word/2010/wordprocessingGroup" xmlns:wpi="http://schemas.microsoft.com/office/word/2010/wordprocessingInk" xmlns:wne="http://schemas.microsoft.com/office/word/2006/wordml" xmlns:wps="http://schemas.microsoft.com/office/word/2010/wordprocessingShape" mc:Ignorable="w14 w15 wp14">
+<w:document xmlns:wpc="http://schemas.microsoft.com/office/word/2010/wordprocessingCanvas" xmlns:cx="http://schemas.microsoft.com/office/drawing/2014/chartex" xmlns:cx1="http://schemas.microsoft.com/office/drawing/2015/9/8/chartex" xmlns:mc="http://schemas.openxmlformats.org/markup-compatibility/2006" xmlns:o="urn:schemas-microsoft-com:office:office" xmlns:r="http://schemas.openxmlformats.org/officeDocument/2006/relationships" xmlns:m="http://schemas.openxmlformats.org/officeDocument/2006/math" xmlns:v="urn:schemas-microsoft-com:vml" xmlns:wp14="http://schemas.microsoft.com/office/word/2010/wordprocessingDrawing" xmlns:wp="http://schemas.openxmlformats.org/drawingml/2006/wordprocessingDrawing" xmlns:w10="urn:schemas-microsoft-com:office:word" xmlns:w="http://schemas.openxmlformats.org/wordprocessingml/2006/main" xmlns:w14="http://schemas.microsoft.com/office/word/2010/wordml" xmlns:w15="http://schemas.microsoft.com/office/word/2012/wordml" xmlns:w16se="http://schemas.microsoft.com/office/word/2015/wordml/symex" xmlns:wpg="http://schemas.microsoft.com/office/word/2010/wordprocessingGroup" xmlns:wpi="http://schemas.microsoft.com/office/word/2010/wordprocessingInk" xmlns:wne="http://schemas.microsoft.com/office/word/2006/wordml" xmlns:wps="http://schemas.microsoft.com/office/word/2010/wordprocessingShape" mc:Ignorable="w14 w15 w16se wp14">
   <w:body>
     <w:p>
       <w:pPr>
@@ -9,143 +9,2450 @@
           <w:b/>
           <w:sz w:val="24"/>
           <w:u w:val="single"/>
-        </w:rPr>
-      </w:pPr>
+          <w:lang w:val="en-IN"/>
+        </w:rPr>
+      </w:pPr>
+      <w:proofErr w:type="gramStart"/>
       <w:r>
         <w:rPr>
           <w:b/>
           <w:sz w:val="24"/>
           <w:u w:val="single"/>
-        </w:rPr>
-        <w:t>5 Right of Way</w:t>
-      </w:r>
-    </w:p>
-    <w:p>
-      <w:pPr>
-        <w:jc w:val="center"/>
+          <w:lang w:val="en-IN"/>
+        </w:rPr>
+        <w:t>5</w:t>
+      </w:r>
+      <w:proofErr w:type="gramEnd"/>
+      <w:r>
         <w:rPr>
           <w:b/>
           <w:sz w:val="24"/>
           <w:u w:val="single"/>
-        </w:rPr>
-      </w:pPr>
-      <w:r>
+          <w:lang w:val="en-IN"/>
+        </w:rPr>
+        <w:t xml:space="preserve"> Right of Way</w:t>
+      </w:r>
+    </w:p>
+    <w:p>
+      <w:pPr>
+        <w:jc w:val="center"/>
         <w:rPr>
           <w:b/>
           <w:sz w:val="24"/>
           <w:u w:val="single"/>
-        </w:rPr>
-        <w:t>5.1 Turning left / giving way to oncoming traffic</w:t>
-      </w:r>
+          <w:lang w:val="en-IN"/>
+        </w:rPr>
+      </w:pPr>
       <w:r>
         <w:rPr>
           <w:b/>
           <w:sz w:val="24"/>
           <w:u w:val="single"/>
-        </w:rPr>
-        <w:t xml:space="preserve"> (10)</w:t>
-      </w:r>
-    </w:p>
-    <w:p>
-      <w:r>
-        <w:t xml:space="preserve">1. </w:t>
-      </w:r>
-    </w:p>
-    <w:p>
-      <w:pPr>
-        <w:jc w:val="center"/>
+          <w:lang w:val="en-IN"/>
+        </w:rPr>
+        <w:t>5.1 Turning left / giving way to oncoming traffic</w:t>
+      </w:r>
+      <w:r>
         <w:rPr>
           <w:b/>
           <w:sz w:val="24"/>
           <w:u w:val="single"/>
-        </w:rPr>
-      </w:pPr>
-      <w:r>
+          <w:lang w:val="en-IN"/>
+        </w:rPr>
+        <w:t xml:space="preserve"> (10)</w:t>
+      </w:r>
+    </w:p>
+    <w:p>
+      <w:pPr>
+        <w:rPr>
+          <w:color w:val="00B050"/>
+          <w:lang w:val="en-IN"/>
+        </w:rPr>
+      </w:pPr>
+      <w:r>
+        <w:rPr>
+          <w:color w:val="00B050"/>
+          <w:lang w:val="en-IN"/>
+        </w:rPr>
+        <w:t xml:space="preserve">1. </w:t>
+      </w:r>
+      <w:r>
+        <w:rPr>
+          <w:color w:val="00B050"/>
+          <w:lang w:val="en-IN"/>
+        </w:rPr>
+        <w:t>What is the right course of action?</w:t>
+      </w:r>
+    </w:p>
+    <w:tbl>
+      <w:tblPr>
+        <w:tblStyle w:val="TableGrid"/>
+        <w:tblW w:w="0" w:type="auto"/>
+        <w:tblLook w:val="04A0" w:firstRow="1" w:lastRow="0" w:firstColumn="1" w:lastColumn="0" w:noHBand="0" w:noVBand="1"/>
+      </w:tblPr>
+      <w:tblGrid>
+        <w:gridCol w:w="5228"/>
+        <w:gridCol w:w="5228"/>
+      </w:tblGrid>
+      <w:tr>
+        <w:tc>
+          <w:tcPr>
+            <w:tcW w:w="5228" w:type="dxa"/>
+          </w:tcPr>
+          <w:p>
+            <w:pPr>
+              <w:rPr>
+                <w:color w:val="00B050"/>
+                <w:lang w:val="en-IN"/>
+              </w:rPr>
+            </w:pPr>
+            <w:r>
+              <w:rPr>
+                <w:noProof/>
+                <w:color w:val="00B050"/>
+                <w:lang w:eastAsia="de-DE"/>
+              </w:rPr>
+              <w:drawing>
+                <wp:inline distT="0" distB="0" distL="0" distR="0" wp14:anchorId="640AB26F" wp14:editId="6C91C24C">
+                  <wp:extent cx="2840126" cy="1666875"/>
+                  <wp:effectExtent l="0" t="0" r="0" b="0"/>
+                  <wp:docPr id="3" name="Picture 3"/>
+                  <wp:cNvGraphicFramePr>
+                    <a:graphicFrameLocks xmlns:a="http://schemas.openxmlformats.org/drawingml/2006/main" noChangeAspect="1"/>
+                  </wp:cNvGraphicFramePr>
+                  <a:graphic xmlns:a="http://schemas.openxmlformats.org/drawingml/2006/main">
+                    <a:graphicData uri="http://schemas.openxmlformats.org/drawingml/2006/picture">
+                      <pic:pic xmlns:pic="http://schemas.openxmlformats.org/drawingml/2006/picture">
+                        <pic:nvPicPr>
+                          <pic:cNvPr id="1" name=""/>
+                          <pic:cNvPicPr/>
+                        </pic:nvPicPr>
+                        <pic:blipFill>
+                          <a:blip r:embed="rId5"/>
+                          <a:stretch>
+                            <a:fillRect/>
+                          </a:stretch>
+                        </pic:blipFill>
+                        <pic:spPr>
+                          <a:xfrm>
+                            <a:off x="0" y="0"/>
+                            <a:ext cx="2840126" cy="1666875"/>
+                          </a:xfrm>
+                          <a:prstGeom prst="rect">
+                            <a:avLst/>
+                          </a:prstGeom>
+                        </pic:spPr>
+                      </pic:pic>
+                    </a:graphicData>
+                  </a:graphic>
+                </wp:inline>
+              </w:drawing>
+            </w:r>
+          </w:p>
+        </w:tc>
+        <w:tc>
+          <w:tcPr>
+            <w:tcW w:w="5228" w:type="dxa"/>
+          </w:tcPr>
+          <w:p>
+            <w:pPr>
+              <w:rPr>
+                <w:color w:val="00B050"/>
+                <w:lang w:val="en-IN"/>
+              </w:rPr>
+            </w:pPr>
+          </w:p>
+          <w:p>
+            <w:pPr>
+              <w:rPr>
+                <w:color w:val="00B050"/>
+                <w:lang w:val="en-IN"/>
+              </w:rPr>
+            </w:pPr>
+          </w:p>
+          <w:p>
+            <w:pPr>
+              <w:pStyle w:val="ListParagraph"/>
+              <w:numPr>
+                <w:ilvl w:val="0"/>
+                <w:numId w:val="4"/>
+              </w:numPr>
+              <w:rPr>
+                <w:lang w:val="en-IN"/>
+              </w:rPr>
+            </w:pPr>
+            <w:r>
+              <w:rPr>
+                <w:lang w:val="en-IN"/>
+              </w:rPr>
+              <w:t>I have to wait at the stop line</w:t>
+            </w:r>
+          </w:p>
+          <w:p>
+            <w:pPr>
+              <w:pStyle w:val="ListParagraph"/>
+              <w:numPr>
+                <w:ilvl w:val="0"/>
+                <w:numId w:val="4"/>
+              </w:numPr>
+              <w:rPr>
+                <w:lang w:val="en-IN"/>
+              </w:rPr>
+            </w:pPr>
+            <w:r>
+              <w:rPr>
+                <w:lang w:val="en-IN"/>
+              </w:rPr>
+              <w:t>I have to allow the cyclist to pass through</w:t>
+            </w:r>
+          </w:p>
+          <w:p>
+            <w:pPr>
+              <w:pStyle w:val="ListParagraph"/>
+              <w:numPr>
+                <w:ilvl w:val="0"/>
+                <w:numId w:val="4"/>
+              </w:numPr>
+              <w:rPr>
+                <w:strike/>
+                <w:color w:val="00B050"/>
+                <w:lang w:val="en-IN"/>
+              </w:rPr>
+            </w:pPr>
+            <w:r>
+              <w:rPr>
+                <w:strike/>
+                <w:lang w:val="en-IN"/>
+              </w:rPr>
+              <w:t>I may make the turn in front of the cyclist</w:t>
+            </w:r>
+          </w:p>
+        </w:tc>
+      </w:tr>
+    </w:tbl>
+    <w:p>
+      <w:pPr>
+        <w:spacing w:before="100" w:after="0"/>
+        <w:rPr>
+          <w:color w:val="00B050"/>
+          <w:lang w:val="en-IN"/>
+        </w:rPr>
+      </w:pPr>
+      <w:r>
+        <w:rPr>
+          <w:color w:val="00B050"/>
+          <w:lang w:val="en-IN"/>
+        </w:rPr>
+        <w:t xml:space="preserve">2. </w:t>
+      </w:r>
+      <w:r>
+        <w:rPr>
+          <w:color w:val="00B050"/>
+          <w:lang w:val="en-IN"/>
+        </w:rPr>
+        <w:t>What is the right course of action?</w:t>
+      </w:r>
+    </w:p>
+    <w:tbl>
+      <w:tblPr>
+        <w:tblStyle w:val="TableGrid"/>
+        <w:tblW w:w="0" w:type="auto"/>
+        <w:tblLook w:val="04A0" w:firstRow="1" w:lastRow="0" w:firstColumn="1" w:lastColumn="0" w:noHBand="0" w:noVBand="1"/>
+      </w:tblPr>
+      <w:tblGrid>
+        <w:gridCol w:w="5228"/>
+        <w:gridCol w:w="5228"/>
+      </w:tblGrid>
+      <w:tr>
+        <w:tc>
+          <w:tcPr>
+            <w:tcW w:w="5228" w:type="dxa"/>
+          </w:tcPr>
+          <w:p>
+            <w:pPr>
+              <w:rPr>
+                <w:lang w:val="en-IN"/>
+              </w:rPr>
+            </w:pPr>
+            <w:r>
+              <w:rPr>
+                <w:noProof/>
+                <w:lang w:eastAsia="de-DE"/>
+              </w:rPr>
+              <w:drawing>
+                <wp:inline distT="0" distB="0" distL="0" distR="0" wp14:anchorId="6AA40945" wp14:editId="68412EFC">
+                  <wp:extent cx="2971800" cy="1789224"/>
+                  <wp:effectExtent l="0" t="0" r="0" b="1905"/>
+                  <wp:docPr id="4" name="Picture 4"/>
+                  <wp:cNvGraphicFramePr>
+                    <a:graphicFrameLocks xmlns:a="http://schemas.openxmlformats.org/drawingml/2006/main" noChangeAspect="1"/>
+                  </wp:cNvGraphicFramePr>
+                  <a:graphic xmlns:a="http://schemas.openxmlformats.org/drawingml/2006/main">
+                    <a:graphicData uri="http://schemas.openxmlformats.org/drawingml/2006/picture">
+                      <pic:pic xmlns:pic="http://schemas.openxmlformats.org/drawingml/2006/picture">
+                        <pic:nvPicPr>
+                          <pic:cNvPr id="1" name=""/>
+                          <pic:cNvPicPr/>
+                        </pic:nvPicPr>
+                        <pic:blipFill>
+                          <a:blip r:embed="rId6"/>
+                          <a:stretch>
+                            <a:fillRect/>
+                          </a:stretch>
+                        </pic:blipFill>
+                        <pic:spPr>
+                          <a:xfrm>
+                            <a:off x="0" y="0"/>
+                            <a:ext cx="2971941" cy="1789309"/>
+                          </a:xfrm>
+                          <a:prstGeom prst="rect">
+                            <a:avLst/>
+                          </a:prstGeom>
+                        </pic:spPr>
+                      </pic:pic>
+                    </a:graphicData>
+                  </a:graphic>
+                </wp:inline>
+              </w:drawing>
+            </w:r>
+          </w:p>
+        </w:tc>
+        <w:tc>
+          <w:tcPr>
+            <w:tcW w:w="5228" w:type="dxa"/>
+          </w:tcPr>
+          <w:p>
+            <w:pPr>
+              <w:rPr>
+                <w:lang w:val="en-IN"/>
+              </w:rPr>
+            </w:pPr>
+          </w:p>
+          <w:p>
+            <w:pPr>
+              <w:rPr>
+                <w:lang w:val="en-IN"/>
+              </w:rPr>
+            </w:pPr>
+          </w:p>
+          <w:p>
+            <w:pPr>
+              <w:rPr>
+                <w:lang w:val="en-IN"/>
+              </w:rPr>
+            </w:pPr>
+          </w:p>
+          <w:p>
+            <w:pPr>
+              <w:rPr>
+                <w:lang w:val="en-IN"/>
+              </w:rPr>
+            </w:pPr>
+          </w:p>
+          <w:p>
+            <w:pPr>
+              <w:pStyle w:val="ListParagraph"/>
+              <w:numPr>
+                <w:ilvl w:val="0"/>
+                <w:numId w:val="5"/>
+              </w:numPr>
+              <w:rPr>
+                <w:lang w:val="en-IN"/>
+              </w:rPr>
+            </w:pPr>
+            <w:r>
+              <w:rPr>
+                <w:lang w:val="en-IN"/>
+              </w:rPr>
+              <w:t>I have to allow the tram to pass through</w:t>
+            </w:r>
+          </w:p>
+          <w:p>
+            <w:pPr>
+              <w:pStyle w:val="ListParagraph"/>
+              <w:numPr>
+                <w:ilvl w:val="0"/>
+                <w:numId w:val="5"/>
+              </w:numPr>
+              <w:rPr>
+                <w:strike/>
+                <w:lang w:val="en-IN"/>
+              </w:rPr>
+            </w:pPr>
+            <w:r>
+              <w:rPr>
+                <w:strike/>
+                <w:lang w:val="en-IN"/>
+              </w:rPr>
+              <w:t>I have to allow the tractor to pass through</w:t>
+            </w:r>
+          </w:p>
+          <w:p>
+            <w:pPr>
+              <w:pStyle w:val="ListParagraph"/>
+              <w:numPr>
+                <w:ilvl w:val="0"/>
+                <w:numId w:val="5"/>
+              </w:numPr>
+              <w:rPr>
+                <w:lang w:val="en-IN"/>
+              </w:rPr>
+            </w:pPr>
+            <w:r>
+              <w:rPr>
+                <w:strike/>
+                <w:lang w:val="en-IN"/>
+              </w:rPr>
+              <w:t>I may not stop and wait on the rails</w:t>
+            </w:r>
+          </w:p>
+        </w:tc>
+      </w:tr>
+    </w:tbl>
+    <w:p>
+      <w:pPr>
+        <w:spacing w:before="100" w:after="0"/>
+        <w:rPr>
+          <w:lang w:val="en-IN"/>
+        </w:rPr>
+      </w:pPr>
+      <w:r>
+        <w:rPr>
+          <w:color w:val="27C408"/>
+          <w:lang w:val="en-IN"/>
+        </w:rPr>
+        <w:t xml:space="preserve">3. </w:t>
+      </w:r>
+      <w:r>
+        <w:rPr>
+          <w:color w:val="27C408"/>
+          <w:lang w:val="en-IN"/>
+        </w:rPr>
+        <w:t>What is the right course of action?</w:t>
+      </w:r>
+      <w:r>
+        <w:rPr>
+          <w:color w:val="27C408"/>
+          <w:lang w:val="en-IN"/>
+        </w:rPr>
+        <w:t xml:space="preserve"> I may __________________</w:t>
+      </w:r>
+    </w:p>
+    <w:p>
+      <w:pPr>
+        <w:rPr>
+          <w:lang w:val="en-IN"/>
+        </w:rPr>
+      </w:pPr>
+      <w:r>
+        <w:rPr>
+          <w:noProof/>
+          <w:lang w:eastAsia="de-DE"/>
+        </w:rPr>
+        <w:drawing>
+          <wp:inline distT="0" distB="0" distL="0" distR="0" wp14:anchorId="655F7BE8" wp14:editId="696FDAB9">
+            <wp:extent cx="3314700" cy="1981986"/>
+            <wp:effectExtent l="0" t="0" r="0" b="0"/>
+            <wp:docPr id="5" name="Picture 5"/>
+            <wp:cNvGraphicFramePr>
+              <a:graphicFrameLocks xmlns:a="http://schemas.openxmlformats.org/drawingml/2006/main" noChangeAspect="1"/>
+            </wp:cNvGraphicFramePr>
+            <a:graphic xmlns:a="http://schemas.openxmlformats.org/drawingml/2006/main">
+              <a:graphicData uri="http://schemas.openxmlformats.org/drawingml/2006/picture">
+                <pic:pic xmlns:pic="http://schemas.openxmlformats.org/drawingml/2006/picture">
+                  <pic:nvPicPr>
+                    <pic:cNvPr id="1" name=""/>
+                    <pic:cNvPicPr/>
+                  </pic:nvPicPr>
+                  <pic:blipFill>
+                    <a:blip r:embed="rId7"/>
+                    <a:stretch>
+                      <a:fillRect/>
+                    </a:stretch>
+                  </pic:blipFill>
+                  <pic:spPr>
+                    <a:xfrm>
+                      <a:off x="0" y="0"/>
+                      <a:ext cx="3314700" cy="1981986"/>
+                    </a:xfrm>
+                    <a:prstGeom prst="rect">
+                      <a:avLst/>
+                    </a:prstGeom>
+                  </pic:spPr>
+                </pic:pic>
+              </a:graphicData>
+            </a:graphic>
+          </wp:inline>
+        </w:drawing>
+      </w:r>
+      <w:r>
+        <w:rPr>
+          <w:noProof/>
+          <w:lang w:eastAsia="de-DE"/>
+        </w:rPr>
+        <w:drawing>
+          <wp:inline distT="0" distB="0" distL="0" distR="0" wp14:anchorId="031AD65C" wp14:editId="4EC19EA6">
+            <wp:extent cx="3314700" cy="1968629"/>
+            <wp:effectExtent l="0" t="0" r="0" b="0"/>
+            <wp:docPr id="9" name="Picture 9"/>
+            <wp:cNvGraphicFramePr>
+              <a:graphicFrameLocks xmlns:a="http://schemas.openxmlformats.org/drawingml/2006/main" noChangeAspect="1"/>
+            </wp:cNvGraphicFramePr>
+            <a:graphic xmlns:a="http://schemas.openxmlformats.org/drawingml/2006/main">
+              <a:graphicData uri="http://schemas.openxmlformats.org/drawingml/2006/picture">
+                <pic:pic xmlns:pic="http://schemas.openxmlformats.org/drawingml/2006/picture">
+                  <pic:nvPicPr>
+                    <pic:cNvPr id="1" name=""/>
+                    <pic:cNvPicPr/>
+                  </pic:nvPicPr>
+                  <pic:blipFill>
+                    <a:blip r:embed="rId8"/>
+                    <a:stretch>
+                      <a:fillRect/>
+                    </a:stretch>
+                  </pic:blipFill>
+                  <pic:spPr>
+                    <a:xfrm>
+                      <a:off x="0" y="0"/>
+                      <a:ext cx="3314700" cy="1968629"/>
+                    </a:xfrm>
+                    <a:prstGeom prst="rect">
+                      <a:avLst/>
+                    </a:prstGeom>
+                  </pic:spPr>
+                </pic:pic>
+              </a:graphicData>
+            </a:graphic>
+          </wp:inline>
+        </w:drawing>
+      </w:r>
+    </w:p>
+    <w:p>
+      <w:pPr>
+        <w:rPr>
+          <w:lang w:val="en-IN"/>
+        </w:rPr>
+      </w:pPr>
+      <w:r>
+        <w:rPr>
+          <w:noProof/>
+          <w:lang w:eastAsia="de-DE"/>
+        </w:rPr>
+        <w:drawing>
+          <wp:inline distT="0" distB="0" distL="0" distR="0" wp14:anchorId="47CBF051" wp14:editId="69D76C08">
+            <wp:extent cx="3314700" cy="2004237"/>
+            <wp:effectExtent l="0" t="0" r="0" b="0"/>
+            <wp:docPr id="7" name="Picture 7"/>
+            <wp:cNvGraphicFramePr>
+              <a:graphicFrameLocks xmlns:a="http://schemas.openxmlformats.org/drawingml/2006/main" noChangeAspect="1"/>
+            </wp:cNvGraphicFramePr>
+            <a:graphic xmlns:a="http://schemas.openxmlformats.org/drawingml/2006/main">
+              <a:graphicData uri="http://schemas.openxmlformats.org/drawingml/2006/picture">
+                <pic:pic xmlns:pic="http://schemas.openxmlformats.org/drawingml/2006/picture">
+                  <pic:nvPicPr>
+                    <pic:cNvPr id="1" name=""/>
+                    <pic:cNvPicPr/>
+                  </pic:nvPicPr>
+                  <pic:blipFill>
+                    <a:blip r:embed="rId9"/>
+                    <a:stretch>
+                      <a:fillRect/>
+                    </a:stretch>
+                  </pic:blipFill>
+                  <pic:spPr>
+                    <a:xfrm>
+                      <a:off x="0" y="0"/>
+                      <a:ext cx="3314700" cy="2004237"/>
+                    </a:xfrm>
+                    <a:prstGeom prst="rect">
+                      <a:avLst/>
+                    </a:prstGeom>
+                  </pic:spPr>
+                </pic:pic>
+              </a:graphicData>
+            </a:graphic>
+          </wp:inline>
+        </w:drawing>
+      </w:r>
+      <w:r>
+        <w:rPr>
+          <w:noProof/>
+          <w:lang w:eastAsia="de-DE"/>
+        </w:rPr>
+        <w:drawing>
+          <wp:inline distT="0" distB="0" distL="0" distR="0" wp14:anchorId="2F194B26" wp14:editId="0BB1C08B">
+            <wp:extent cx="3314700" cy="1982073"/>
+            <wp:effectExtent l="0" t="0" r="0" b="0"/>
+            <wp:docPr id="8" name="Picture 8"/>
+            <wp:cNvGraphicFramePr>
+              <a:graphicFrameLocks xmlns:a="http://schemas.openxmlformats.org/drawingml/2006/main" noChangeAspect="1"/>
+            </wp:cNvGraphicFramePr>
+            <a:graphic xmlns:a="http://schemas.openxmlformats.org/drawingml/2006/main">
+              <a:graphicData uri="http://schemas.openxmlformats.org/drawingml/2006/picture">
+                <pic:pic xmlns:pic="http://schemas.openxmlformats.org/drawingml/2006/picture">
+                  <pic:nvPicPr>
+                    <pic:cNvPr id="1" name=""/>
+                    <pic:cNvPicPr/>
+                  </pic:nvPicPr>
+                  <pic:blipFill>
+                    <a:blip r:embed="rId10"/>
+                    <a:stretch>
+                      <a:fillRect/>
+                    </a:stretch>
+                  </pic:blipFill>
+                  <pic:spPr>
+                    <a:xfrm>
+                      <a:off x="0" y="0"/>
+                      <a:ext cx="3314700" cy="1982073"/>
+                    </a:xfrm>
+                    <a:prstGeom prst="rect">
+                      <a:avLst/>
+                    </a:prstGeom>
+                  </pic:spPr>
+                </pic:pic>
+              </a:graphicData>
+            </a:graphic>
+          </wp:inline>
+        </w:drawing>
+      </w:r>
+    </w:p>
+    <w:p>
+      <w:pPr>
+        <w:pStyle w:val="ListParagraph"/>
+        <w:numPr>
+          <w:ilvl w:val="0"/>
+          <w:numId w:val="6"/>
+        </w:numPr>
+        <w:rPr>
+          <w:lang w:val="en-IN"/>
+        </w:rPr>
+      </w:pPr>
+      <w:r>
+        <w:rPr>
+          <w:lang w:val="en-IN"/>
+        </w:rPr>
+        <w:t>Only turn after the car</w:t>
+      </w:r>
+    </w:p>
+    <w:p>
+      <w:pPr>
+        <w:pStyle w:val="ListParagraph"/>
+        <w:numPr>
+          <w:ilvl w:val="0"/>
+          <w:numId w:val="6"/>
+        </w:numPr>
+        <w:rPr>
+          <w:lang w:val="en-IN"/>
+        </w:rPr>
+      </w:pPr>
+      <w:r>
+        <w:rPr>
+          <w:lang w:val="en-IN"/>
+        </w:rPr>
+        <w:t>Turn before the tractor</w:t>
+      </w:r>
+    </w:p>
+    <w:p>
+      <w:pPr>
+        <w:pStyle w:val="ListParagraph"/>
+        <w:numPr>
+          <w:ilvl w:val="0"/>
+          <w:numId w:val="6"/>
+        </w:numPr>
+        <w:rPr>
+          <w:strike/>
+          <w:lang w:val="en-IN"/>
+        </w:rPr>
+      </w:pPr>
+      <w:r>
+        <w:rPr>
+          <w:strike/>
+          <w:lang w:val="en-IN"/>
+        </w:rPr>
+        <w:t>Be the first to make my turn</w:t>
+      </w:r>
+    </w:p>
+    <w:p>
+      <w:pPr>
+        <w:rPr>
+          <w:color w:val="27C408"/>
+          <w:lang w:val="en-IN"/>
+        </w:rPr>
+      </w:pPr>
+      <w:r>
+        <w:rPr>
+          <w:color w:val="27C408"/>
+          <w:lang w:val="en-IN"/>
+        </w:rPr>
+        <w:lastRenderedPageBreak/>
+        <w:t xml:space="preserve">4. </w:t>
+      </w:r>
+      <w:r>
+        <w:rPr>
+          <w:color w:val="27C408"/>
+          <w:lang w:val="en-IN"/>
+        </w:rPr>
+        <w:t>What is the right course of action?</w:t>
+      </w:r>
+    </w:p>
+    <w:p>
+      <w:pPr>
+        <w:rPr>
+          <w:lang w:val="en-IN"/>
+        </w:rPr>
+      </w:pPr>
+      <w:r>
+        <w:rPr>
+          <w:noProof/>
+          <w:lang w:eastAsia="de-DE"/>
+        </w:rPr>
+        <w:drawing>
+          <wp:inline distT="0" distB="0" distL="0" distR="0" wp14:anchorId="215CBD71" wp14:editId="577EA588">
+            <wp:extent cx="3076575" cy="1850690"/>
+            <wp:effectExtent l="0" t="0" r="0" b="0"/>
+            <wp:docPr id="11" name="Picture 11"/>
+            <wp:cNvGraphicFramePr>
+              <a:graphicFrameLocks xmlns:a="http://schemas.openxmlformats.org/drawingml/2006/main" noChangeAspect="1"/>
+            </wp:cNvGraphicFramePr>
+            <a:graphic xmlns:a="http://schemas.openxmlformats.org/drawingml/2006/main">
+              <a:graphicData uri="http://schemas.openxmlformats.org/drawingml/2006/picture">
+                <pic:pic xmlns:pic="http://schemas.openxmlformats.org/drawingml/2006/picture">
+                  <pic:nvPicPr>
+                    <pic:cNvPr id="1" name=""/>
+                    <pic:cNvPicPr/>
+                  </pic:nvPicPr>
+                  <pic:blipFill>
+                    <a:blip r:embed="rId11"/>
+                    <a:stretch>
+                      <a:fillRect/>
+                    </a:stretch>
+                  </pic:blipFill>
+                  <pic:spPr>
+                    <a:xfrm>
+                      <a:off x="0" y="0"/>
+                      <a:ext cx="3077258" cy="1851101"/>
+                    </a:xfrm>
+                    <a:prstGeom prst="rect">
+                      <a:avLst/>
+                    </a:prstGeom>
+                  </pic:spPr>
+                </pic:pic>
+              </a:graphicData>
+            </a:graphic>
+          </wp:inline>
+        </w:drawing>
+      </w:r>
+      <w:r>
+        <w:rPr>
+          <w:noProof/>
+          <w:lang w:eastAsia="de-DE"/>
+        </w:rPr>
+        <w:drawing>
+          <wp:inline distT="0" distB="0" distL="0" distR="0" wp14:anchorId="71395481" wp14:editId="604D8FAE">
+            <wp:extent cx="3143250" cy="1863555"/>
+            <wp:effectExtent l="0" t="0" r="0" b="3810"/>
+            <wp:docPr id="10" name="Picture 10"/>
+            <wp:cNvGraphicFramePr>
+              <a:graphicFrameLocks xmlns:a="http://schemas.openxmlformats.org/drawingml/2006/main" noChangeAspect="1"/>
+            </wp:cNvGraphicFramePr>
+            <a:graphic xmlns:a="http://schemas.openxmlformats.org/drawingml/2006/main">
+              <a:graphicData uri="http://schemas.openxmlformats.org/drawingml/2006/picture">
+                <pic:pic xmlns:pic="http://schemas.openxmlformats.org/drawingml/2006/picture">
+                  <pic:nvPicPr>
+                    <pic:cNvPr id="1" name=""/>
+                    <pic:cNvPicPr/>
+                  </pic:nvPicPr>
+                  <pic:blipFill>
+                    <a:blip r:embed="rId12"/>
+                    <a:stretch>
+                      <a:fillRect/>
+                    </a:stretch>
+                  </pic:blipFill>
+                  <pic:spPr>
+                    <a:xfrm>
+                      <a:off x="0" y="0"/>
+                      <a:ext cx="3143250" cy="1863555"/>
+                    </a:xfrm>
+                    <a:prstGeom prst="rect">
+                      <a:avLst/>
+                    </a:prstGeom>
+                  </pic:spPr>
+                </pic:pic>
+              </a:graphicData>
+            </a:graphic>
+          </wp:inline>
+        </w:drawing>
+      </w:r>
+    </w:p>
+    <w:p>
+      <w:pPr>
+        <w:rPr>
+          <w:lang w:val="en-IN"/>
+        </w:rPr>
+      </w:pPr>
+      <w:r>
+        <w:rPr>
+          <w:noProof/>
+          <w:lang w:eastAsia="de-DE"/>
+        </w:rPr>
+        <w:drawing>
+          <wp:inline distT="0" distB="0" distL="0" distR="0" wp14:anchorId="4970F3A7" wp14:editId="4FF9C05C">
+            <wp:extent cx="3076575" cy="1858599"/>
+            <wp:effectExtent l="0" t="0" r="0" b="8890"/>
+            <wp:docPr id="12" name="Picture 12"/>
+            <wp:cNvGraphicFramePr>
+              <a:graphicFrameLocks xmlns:a="http://schemas.openxmlformats.org/drawingml/2006/main" noChangeAspect="1"/>
+            </wp:cNvGraphicFramePr>
+            <a:graphic xmlns:a="http://schemas.openxmlformats.org/drawingml/2006/main">
+              <a:graphicData uri="http://schemas.openxmlformats.org/drawingml/2006/picture">
+                <pic:pic xmlns:pic="http://schemas.openxmlformats.org/drawingml/2006/picture">
+                  <pic:nvPicPr>
+                    <pic:cNvPr id="1" name=""/>
+                    <pic:cNvPicPr/>
+                  </pic:nvPicPr>
+                  <pic:blipFill>
+                    <a:blip r:embed="rId13"/>
+                    <a:stretch>
+                      <a:fillRect/>
+                    </a:stretch>
+                  </pic:blipFill>
+                  <pic:spPr>
+                    <a:xfrm>
+                      <a:off x="0" y="0"/>
+                      <a:ext cx="3077649" cy="1859248"/>
+                    </a:xfrm>
+                    <a:prstGeom prst="rect">
+                      <a:avLst/>
+                    </a:prstGeom>
+                  </pic:spPr>
+                </pic:pic>
+              </a:graphicData>
+            </a:graphic>
+          </wp:inline>
+        </w:drawing>
+      </w:r>
+      <w:r>
+        <w:rPr>
+          <w:noProof/>
+          <w:lang w:eastAsia="de-DE"/>
+        </w:rPr>
+        <w:drawing>
+          <wp:inline distT="0" distB="0" distL="0" distR="0" wp14:anchorId="5C8748A0" wp14:editId="112DB11A">
+            <wp:extent cx="3143250" cy="1884346"/>
+            <wp:effectExtent l="0" t="0" r="0" b="1905"/>
+            <wp:docPr id="13" name="Picture 13"/>
+            <wp:cNvGraphicFramePr>
+              <a:graphicFrameLocks xmlns:a="http://schemas.openxmlformats.org/drawingml/2006/main" noChangeAspect="1"/>
+            </wp:cNvGraphicFramePr>
+            <a:graphic xmlns:a="http://schemas.openxmlformats.org/drawingml/2006/main">
+              <a:graphicData uri="http://schemas.openxmlformats.org/drawingml/2006/picture">
+                <pic:pic xmlns:pic="http://schemas.openxmlformats.org/drawingml/2006/picture">
+                  <pic:nvPicPr>
+                    <pic:cNvPr id="1" name=""/>
+                    <pic:cNvPicPr/>
+                  </pic:nvPicPr>
+                  <pic:blipFill>
+                    <a:blip r:embed="rId14"/>
+                    <a:stretch>
+                      <a:fillRect/>
+                    </a:stretch>
+                  </pic:blipFill>
+                  <pic:spPr>
+                    <a:xfrm>
+                      <a:off x="0" y="0"/>
+                      <a:ext cx="3143696" cy="1884613"/>
+                    </a:xfrm>
+                    <a:prstGeom prst="rect">
+                      <a:avLst/>
+                    </a:prstGeom>
+                  </pic:spPr>
+                </pic:pic>
+              </a:graphicData>
+            </a:graphic>
+          </wp:inline>
+        </w:drawing>
+      </w:r>
+    </w:p>
+    <w:p>
+      <w:pPr>
+        <w:pStyle w:val="ListParagraph"/>
+        <w:numPr>
+          <w:ilvl w:val="0"/>
+          <w:numId w:val="7"/>
+        </w:numPr>
+        <w:rPr>
+          <w:lang w:val="en-IN"/>
+        </w:rPr>
+      </w:pPr>
+      <w:r>
+        <w:rPr>
+          <w:lang w:val="en-IN"/>
+        </w:rPr>
+        <w:t>I have to allow motorcycle to pass through</w:t>
+      </w:r>
+    </w:p>
+    <w:p>
+      <w:pPr>
+        <w:pStyle w:val="ListParagraph"/>
+        <w:numPr>
+          <w:ilvl w:val="0"/>
+          <w:numId w:val="7"/>
+        </w:numPr>
+        <w:rPr>
+          <w:strike/>
+          <w:lang w:val="en-IN"/>
+        </w:rPr>
+      </w:pPr>
+      <w:r>
+        <w:rPr>
+          <w:strike/>
+          <w:lang w:val="en-IN"/>
+        </w:rPr>
+        <w:t>I may turn before the motorcycle</w:t>
+      </w:r>
+    </w:p>
+    <w:p>
+      <w:pPr>
+        <w:rPr>
+          <w:color w:val="27C408"/>
+          <w:lang w:val="en-IN"/>
+        </w:rPr>
+      </w:pPr>
+      <w:r>
+        <w:rPr>
+          <w:color w:val="27C408"/>
+          <w:lang w:val="en-IN"/>
+        </w:rPr>
+        <w:t xml:space="preserve">5. </w:t>
+      </w:r>
+      <w:r>
+        <w:rPr>
+          <w:color w:val="27C408"/>
+          <w:lang w:val="en-IN"/>
+        </w:rPr>
+        <w:t>What is the right course of action?</w:t>
+      </w:r>
+    </w:p>
+    <w:p>
+      <w:pPr>
+        <w:rPr>
+          <w:lang w:val="en-IN"/>
+        </w:rPr>
+      </w:pPr>
+      <w:r>
+        <w:rPr>
+          <w:noProof/>
+          <w:lang w:eastAsia="de-DE"/>
+        </w:rPr>
+        <w:drawing>
+          <wp:inline distT="0" distB="0" distL="0" distR="0" wp14:anchorId="75CA0028" wp14:editId="1CA965E5">
+            <wp:extent cx="2955829" cy="1781175"/>
+            <wp:effectExtent l="0" t="0" r="0" b="0"/>
+            <wp:docPr id="14" name="Picture 14"/>
+            <wp:cNvGraphicFramePr>
+              <a:graphicFrameLocks xmlns:a="http://schemas.openxmlformats.org/drawingml/2006/main" noChangeAspect="1"/>
+            </wp:cNvGraphicFramePr>
+            <a:graphic xmlns:a="http://schemas.openxmlformats.org/drawingml/2006/main">
+              <a:graphicData uri="http://schemas.openxmlformats.org/drawingml/2006/picture">
+                <pic:pic xmlns:pic="http://schemas.openxmlformats.org/drawingml/2006/picture">
+                  <pic:nvPicPr>
+                    <pic:cNvPr id="1" name=""/>
+                    <pic:cNvPicPr/>
+                  </pic:nvPicPr>
+                  <pic:blipFill>
+                    <a:blip r:embed="rId15"/>
+                    <a:stretch>
+                      <a:fillRect/>
+                    </a:stretch>
+                  </pic:blipFill>
+                  <pic:spPr>
+                    <a:xfrm>
+                      <a:off x="0" y="0"/>
+                      <a:ext cx="2955829" cy="1781175"/>
+                    </a:xfrm>
+                    <a:prstGeom prst="rect">
+                      <a:avLst/>
+                    </a:prstGeom>
+                  </pic:spPr>
+                </pic:pic>
+              </a:graphicData>
+            </a:graphic>
+          </wp:inline>
+        </w:drawing>
+      </w:r>
+      <w:r>
+        <w:rPr>
+          <w:noProof/>
+          <w:lang w:eastAsia="de-DE"/>
+        </w:rPr>
+        <w:drawing>
+          <wp:inline distT="0" distB="0" distL="0" distR="0" wp14:anchorId="5E8F5B1C" wp14:editId="73ACBDC6">
+            <wp:extent cx="3000375" cy="1803334"/>
+            <wp:effectExtent l="0" t="0" r="0" b="6985"/>
+            <wp:docPr id="15" name="Picture 15"/>
+            <wp:cNvGraphicFramePr>
+              <a:graphicFrameLocks xmlns:a="http://schemas.openxmlformats.org/drawingml/2006/main" noChangeAspect="1"/>
+            </wp:cNvGraphicFramePr>
+            <a:graphic xmlns:a="http://schemas.openxmlformats.org/drawingml/2006/main">
+              <a:graphicData uri="http://schemas.openxmlformats.org/drawingml/2006/picture">
+                <pic:pic xmlns:pic="http://schemas.openxmlformats.org/drawingml/2006/picture">
+                  <pic:nvPicPr>
+                    <pic:cNvPr id="1" name=""/>
+                    <pic:cNvPicPr/>
+                  </pic:nvPicPr>
+                  <pic:blipFill>
+                    <a:blip r:embed="rId16"/>
+                    <a:stretch>
+                      <a:fillRect/>
+                    </a:stretch>
+                  </pic:blipFill>
+                  <pic:spPr>
+                    <a:xfrm>
+                      <a:off x="0" y="0"/>
+                      <a:ext cx="3000375" cy="1803334"/>
+                    </a:xfrm>
+                    <a:prstGeom prst="rect">
+                      <a:avLst/>
+                    </a:prstGeom>
+                  </pic:spPr>
+                </pic:pic>
+              </a:graphicData>
+            </a:graphic>
+          </wp:inline>
+        </w:drawing>
+      </w:r>
+    </w:p>
+    <w:p>
+      <w:pPr>
+        <w:rPr>
+          <w:lang w:val="en-IN"/>
+        </w:rPr>
+      </w:pPr>
+      <w:r>
+        <w:rPr>
+          <w:noProof/>
+          <w:lang w:eastAsia="de-DE"/>
+        </w:rPr>
+        <w:drawing>
+          <wp:inline distT="0" distB="0" distL="0" distR="0" wp14:anchorId="5D1F02C4" wp14:editId="37558FBD">
+            <wp:extent cx="2957042" cy="1762125"/>
+            <wp:effectExtent l="0" t="0" r="0" b="0"/>
+            <wp:docPr id="16" name="Picture 16"/>
+            <wp:cNvGraphicFramePr>
+              <a:graphicFrameLocks xmlns:a="http://schemas.openxmlformats.org/drawingml/2006/main" noChangeAspect="1"/>
+            </wp:cNvGraphicFramePr>
+            <a:graphic xmlns:a="http://schemas.openxmlformats.org/drawingml/2006/main">
+              <a:graphicData uri="http://schemas.openxmlformats.org/drawingml/2006/picture">
+                <pic:pic xmlns:pic="http://schemas.openxmlformats.org/drawingml/2006/picture">
+                  <pic:nvPicPr>
+                    <pic:cNvPr id="1" name=""/>
+                    <pic:cNvPicPr/>
+                  </pic:nvPicPr>
+                  <pic:blipFill>
+                    <a:blip r:embed="rId17"/>
+                    <a:stretch>
+                      <a:fillRect/>
+                    </a:stretch>
+                  </pic:blipFill>
+                  <pic:spPr>
+                    <a:xfrm>
+                      <a:off x="0" y="0"/>
+                      <a:ext cx="2957042" cy="1762125"/>
+                    </a:xfrm>
+                    <a:prstGeom prst="rect">
+                      <a:avLst/>
+                    </a:prstGeom>
+                  </pic:spPr>
+                </pic:pic>
+              </a:graphicData>
+            </a:graphic>
+          </wp:inline>
+        </w:drawing>
+      </w:r>
+      <w:r>
+        <w:rPr>
+          <w:noProof/>
+          <w:lang w:eastAsia="de-DE"/>
+        </w:rPr>
+        <w:drawing>
+          <wp:inline distT="0" distB="0" distL="0" distR="0" wp14:anchorId="5BC25B8D" wp14:editId="170669CE">
+            <wp:extent cx="2956560" cy="1790700"/>
+            <wp:effectExtent l="0" t="0" r="0" b="0"/>
+            <wp:docPr id="17" name="Picture 17"/>
+            <wp:cNvGraphicFramePr>
+              <a:graphicFrameLocks xmlns:a="http://schemas.openxmlformats.org/drawingml/2006/main" noChangeAspect="1"/>
+            </wp:cNvGraphicFramePr>
+            <a:graphic xmlns:a="http://schemas.openxmlformats.org/drawingml/2006/main">
+              <a:graphicData uri="http://schemas.openxmlformats.org/drawingml/2006/picture">
+                <pic:pic xmlns:pic="http://schemas.openxmlformats.org/drawingml/2006/picture">
+                  <pic:nvPicPr>
+                    <pic:cNvPr id="1" name=""/>
+                    <pic:cNvPicPr/>
+                  </pic:nvPicPr>
+                  <pic:blipFill>
+                    <a:blip r:embed="rId18"/>
+                    <a:stretch>
+                      <a:fillRect/>
+                    </a:stretch>
+                  </pic:blipFill>
+                  <pic:spPr>
+                    <a:xfrm>
+                      <a:off x="0" y="0"/>
+                      <a:ext cx="2956560" cy="1790700"/>
+                    </a:xfrm>
+                    <a:prstGeom prst="rect">
+                      <a:avLst/>
+                    </a:prstGeom>
+                  </pic:spPr>
+                </pic:pic>
+              </a:graphicData>
+            </a:graphic>
+          </wp:inline>
+        </w:drawing>
+      </w:r>
+    </w:p>
+    <w:p>
+      <w:pPr>
+        <w:pStyle w:val="ListParagraph"/>
+        <w:numPr>
+          <w:ilvl w:val="0"/>
+          <w:numId w:val="8"/>
+        </w:numPr>
+        <w:rPr>
+          <w:lang w:val="en-IN"/>
+        </w:rPr>
+      </w:pPr>
+      <w:r>
+        <w:rPr>
+          <w:lang w:val="en-IN"/>
+        </w:rPr>
+        <w:t>I allow the white car to turn</w:t>
+      </w:r>
+    </w:p>
+    <w:p>
+      <w:pPr>
+        <w:pStyle w:val="ListParagraph"/>
+        <w:numPr>
+          <w:ilvl w:val="0"/>
+          <w:numId w:val="8"/>
+        </w:numPr>
+        <w:rPr>
+          <w:strike/>
+          <w:lang w:val="en-IN"/>
+        </w:rPr>
+      </w:pPr>
+      <w:r>
+        <w:rPr>
+          <w:strike/>
+          <w:lang w:val="en-IN"/>
+        </w:rPr>
+        <w:t>I allow the motorcycle to turn before me</w:t>
+      </w:r>
+    </w:p>
+    <w:p>
+      <w:pPr>
+        <w:pStyle w:val="ListParagraph"/>
+        <w:numPr>
+          <w:ilvl w:val="0"/>
+          <w:numId w:val="8"/>
+        </w:numPr>
+        <w:rPr>
+          <w:strike/>
+          <w:lang w:val="en-IN"/>
+        </w:rPr>
+      </w:pPr>
+      <w:r>
+        <w:rPr>
+          <w:strike/>
+          <w:lang w:val="en-IN"/>
+        </w:rPr>
+        <w:t>I am the first to proceed</w:t>
+      </w:r>
+    </w:p>
+    <w:p>
+      <w:pPr>
+        <w:rPr>
+          <w:lang w:val="en-IN"/>
+        </w:rPr>
+      </w:pPr>
+    </w:p>
+    <w:p>
+      <w:pPr>
+        <w:rPr>
+          <w:color w:val="27C408"/>
+          <w:lang w:val="en-IN"/>
+        </w:rPr>
+      </w:pPr>
+      <w:r>
+        <w:rPr>
+          <w:color w:val="27C408"/>
+          <w:lang w:val="en-IN"/>
+        </w:rPr>
+        <w:lastRenderedPageBreak/>
+        <w:t xml:space="preserve">6. </w:t>
+      </w:r>
+      <w:r>
+        <w:rPr>
+          <w:color w:val="27C408"/>
+          <w:lang w:val="en-IN"/>
+        </w:rPr>
+        <w:t>What is the right course of action?</w:t>
+      </w:r>
+    </w:p>
+    <w:p>
+      <w:pPr>
+        <w:rPr>
+          <w:lang w:val="en-IN"/>
+        </w:rPr>
+      </w:pPr>
+      <w:r>
+        <w:rPr>
+          <w:noProof/>
+          <w:lang w:eastAsia="de-DE"/>
+        </w:rPr>
+        <w:drawing>
+          <wp:inline distT="0" distB="0" distL="0" distR="0" wp14:anchorId="5F1519A3" wp14:editId="7C98A535">
+            <wp:extent cx="2962275" cy="1786646"/>
+            <wp:effectExtent l="0" t="0" r="0" b="4445"/>
+            <wp:docPr id="18" name="Picture 18"/>
+            <wp:cNvGraphicFramePr>
+              <a:graphicFrameLocks xmlns:a="http://schemas.openxmlformats.org/drawingml/2006/main" noChangeAspect="1"/>
+            </wp:cNvGraphicFramePr>
+            <a:graphic xmlns:a="http://schemas.openxmlformats.org/drawingml/2006/main">
+              <a:graphicData uri="http://schemas.openxmlformats.org/drawingml/2006/picture">
+                <pic:pic xmlns:pic="http://schemas.openxmlformats.org/drawingml/2006/picture">
+                  <pic:nvPicPr>
+                    <pic:cNvPr id="1" name=""/>
+                    <pic:cNvPicPr/>
+                  </pic:nvPicPr>
+                  <pic:blipFill>
+                    <a:blip r:embed="rId19"/>
+                    <a:stretch>
+                      <a:fillRect/>
+                    </a:stretch>
+                  </pic:blipFill>
+                  <pic:spPr>
+                    <a:xfrm>
+                      <a:off x="0" y="0"/>
+                      <a:ext cx="2962275" cy="1786646"/>
+                    </a:xfrm>
+                    <a:prstGeom prst="rect">
+                      <a:avLst/>
+                    </a:prstGeom>
+                  </pic:spPr>
+                </pic:pic>
+              </a:graphicData>
+            </a:graphic>
+          </wp:inline>
+        </w:drawing>
+      </w:r>
+      <w:r>
+        <w:rPr>
+          <w:noProof/>
+          <w:lang w:eastAsia="de-DE"/>
+        </w:rPr>
+        <w:drawing>
+          <wp:inline distT="0" distB="0" distL="0" distR="0" wp14:anchorId="3CF3BA52" wp14:editId="4DF1E840">
+            <wp:extent cx="3076575" cy="1809750"/>
+            <wp:effectExtent l="0" t="0" r="9525" b="0"/>
+            <wp:docPr id="19" name="Picture 19"/>
+            <wp:cNvGraphicFramePr>
+              <a:graphicFrameLocks xmlns:a="http://schemas.openxmlformats.org/drawingml/2006/main" noChangeAspect="1"/>
+            </wp:cNvGraphicFramePr>
+            <a:graphic xmlns:a="http://schemas.openxmlformats.org/drawingml/2006/main">
+              <a:graphicData uri="http://schemas.openxmlformats.org/drawingml/2006/picture">
+                <pic:pic xmlns:pic="http://schemas.openxmlformats.org/drawingml/2006/picture">
+                  <pic:nvPicPr>
+                    <pic:cNvPr id="1" name=""/>
+                    <pic:cNvPicPr/>
+                  </pic:nvPicPr>
+                  <pic:blipFill>
+                    <a:blip r:embed="rId20"/>
+                    <a:stretch>
+                      <a:fillRect/>
+                    </a:stretch>
+                  </pic:blipFill>
+                  <pic:spPr>
+                    <a:xfrm>
+                      <a:off x="0" y="0"/>
+                      <a:ext cx="3076575" cy="1809750"/>
+                    </a:xfrm>
+                    <a:prstGeom prst="rect">
+                      <a:avLst/>
+                    </a:prstGeom>
+                  </pic:spPr>
+                </pic:pic>
+              </a:graphicData>
+            </a:graphic>
+          </wp:inline>
+        </w:drawing>
+      </w:r>
+    </w:p>
+    <w:p>
+      <w:pPr>
+        <w:rPr>
+          <w:lang w:val="en-IN"/>
+        </w:rPr>
+      </w:pPr>
+      <w:r>
+        <w:rPr>
+          <w:noProof/>
+          <w:lang w:eastAsia="de-DE"/>
+        </w:rPr>
+        <w:drawing>
+          <wp:inline distT="0" distB="0" distL="0" distR="0" wp14:anchorId="0A293661" wp14:editId="1F9B341E">
+            <wp:extent cx="2962275" cy="1721728"/>
+            <wp:effectExtent l="0" t="0" r="0" b="0"/>
+            <wp:docPr id="20" name="Picture 20"/>
+            <wp:cNvGraphicFramePr>
+              <a:graphicFrameLocks xmlns:a="http://schemas.openxmlformats.org/drawingml/2006/main" noChangeAspect="1"/>
+            </wp:cNvGraphicFramePr>
+            <a:graphic xmlns:a="http://schemas.openxmlformats.org/drawingml/2006/main">
+              <a:graphicData uri="http://schemas.openxmlformats.org/drawingml/2006/picture">
+                <pic:pic xmlns:pic="http://schemas.openxmlformats.org/drawingml/2006/picture">
+                  <pic:nvPicPr>
+                    <pic:cNvPr id="1" name=""/>
+                    <pic:cNvPicPr/>
+                  </pic:nvPicPr>
+                  <pic:blipFill>
+                    <a:blip r:embed="rId21"/>
+                    <a:stretch>
+                      <a:fillRect/>
+                    </a:stretch>
+                  </pic:blipFill>
+                  <pic:spPr>
+                    <a:xfrm>
+                      <a:off x="0" y="0"/>
+                      <a:ext cx="2962275" cy="1721728"/>
+                    </a:xfrm>
+                    <a:prstGeom prst="rect">
+                      <a:avLst/>
+                    </a:prstGeom>
+                  </pic:spPr>
+                </pic:pic>
+              </a:graphicData>
+            </a:graphic>
+          </wp:inline>
+        </w:drawing>
+      </w:r>
+      <w:r>
+        <w:rPr>
+          <w:noProof/>
+          <w:lang w:eastAsia="de-DE"/>
+        </w:rPr>
+        <w:drawing>
+          <wp:inline distT="0" distB="0" distL="0" distR="0" wp14:anchorId="00CB04AF" wp14:editId="3AACF910">
+            <wp:extent cx="2924175" cy="1733403"/>
+            <wp:effectExtent l="0" t="0" r="0" b="635"/>
+            <wp:docPr id="22" name="Picture 22"/>
+            <wp:cNvGraphicFramePr>
+              <a:graphicFrameLocks xmlns:a="http://schemas.openxmlformats.org/drawingml/2006/main" noChangeAspect="1"/>
+            </wp:cNvGraphicFramePr>
+            <a:graphic xmlns:a="http://schemas.openxmlformats.org/drawingml/2006/main">
+              <a:graphicData uri="http://schemas.openxmlformats.org/drawingml/2006/picture">
+                <pic:pic xmlns:pic="http://schemas.openxmlformats.org/drawingml/2006/picture">
+                  <pic:nvPicPr>
+                    <pic:cNvPr id="1" name=""/>
+                    <pic:cNvPicPr/>
+                  </pic:nvPicPr>
+                  <pic:blipFill>
+                    <a:blip r:embed="rId22"/>
+                    <a:stretch>
+                      <a:fillRect/>
+                    </a:stretch>
+                  </pic:blipFill>
+                  <pic:spPr>
+                    <a:xfrm>
+                      <a:off x="0" y="0"/>
+                      <a:ext cx="2924554" cy="1733627"/>
+                    </a:xfrm>
+                    <a:prstGeom prst="rect">
+                      <a:avLst/>
+                    </a:prstGeom>
+                  </pic:spPr>
+                </pic:pic>
+              </a:graphicData>
+            </a:graphic>
+          </wp:inline>
+        </w:drawing>
+      </w:r>
+    </w:p>
+    <w:p>
+      <w:pPr>
+        <w:pStyle w:val="ListParagraph"/>
+        <w:numPr>
+          <w:ilvl w:val="0"/>
+          <w:numId w:val="9"/>
+        </w:numPr>
+        <w:rPr>
+          <w:lang w:val="en-IN"/>
+        </w:rPr>
+      </w:pPr>
+      <w:r>
+        <w:rPr>
+          <w:lang w:val="en-IN"/>
+        </w:rPr>
+        <w:t>I take priority before the motorcycle</w:t>
+      </w:r>
+    </w:p>
+    <w:p>
+      <w:pPr>
+        <w:pStyle w:val="ListParagraph"/>
+        <w:numPr>
+          <w:ilvl w:val="0"/>
+          <w:numId w:val="9"/>
+        </w:numPr>
+        <w:rPr>
+          <w:lang w:val="en-IN"/>
+        </w:rPr>
+      </w:pPr>
+      <w:r>
+        <w:rPr>
+          <w:lang w:val="en-IN"/>
+        </w:rPr>
+        <w:t>I have to allow the truck to pass through</w:t>
+      </w:r>
+    </w:p>
+    <w:p>
+      <w:pPr>
+        <w:pStyle w:val="ListParagraph"/>
+        <w:numPr>
+          <w:ilvl w:val="0"/>
+          <w:numId w:val="9"/>
+        </w:numPr>
+        <w:rPr>
+          <w:strike/>
+          <w:lang w:val="en-IN"/>
+        </w:rPr>
+      </w:pPr>
+      <w:r>
+        <w:rPr>
+          <w:strike/>
+          <w:lang w:val="en-IN"/>
+        </w:rPr>
+        <w:t>I have to allow the motorcycle to pass through</w:t>
+      </w:r>
+    </w:p>
+    <w:p>
+      <w:pPr>
+        <w:rPr>
+          <w:color w:val="27C408"/>
+          <w:lang w:val="en-IN"/>
+        </w:rPr>
+      </w:pPr>
+      <w:r>
+        <w:rPr>
+          <w:color w:val="27C408"/>
+          <w:lang w:val="en-IN"/>
+        </w:rPr>
+        <w:t xml:space="preserve">7. </w:t>
+      </w:r>
+      <w:r>
+        <w:rPr>
+          <w:color w:val="27C408"/>
+          <w:lang w:val="en-IN"/>
+        </w:rPr>
+        <w:t>What is the right course of action?</w:t>
+      </w:r>
+    </w:p>
+    <w:p>
+      <w:pPr>
+        <w:rPr>
+          <w:lang w:val="en-IN"/>
+        </w:rPr>
+      </w:pPr>
+      <w:r>
+        <w:rPr>
+          <w:noProof/>
+          <w:lang w:eastAsia="de-DE"/>
+        </w:rPr>
+        <w:drawing>
+          <wp:inline distT="0" distB="0" distL="0" distR="0" wp14:anchorId="5F696857" wp14:editId="1FA23C00">
+            <wp:extent cx="2962275" cy="1792556"/>
+            <wp:effectExtent l="0" t="0" r="0" b="0"/>
+            <wp:docPr id="23" name="Picture 23"/>
+            <wp:cNvGraphicFramePr>
+              <a:graphicFrameLocks xmlns:a="http://schemas.openxmlformats.org/drawingml/2006/main" noChangeAspect="1"/>
+            </wp:cNvGraphicFramePr>
+            <a:graphic xmlns:a="http://schemas.openxmlformats.org/drawingml/2006/main">
+              <a:graphicData uri="http://schemas.openxmlformats.org/drawingml/2006/picture">
+                <pic:pic xmlns:pic="http://schemas.openxmlformats.org/drawingml/2006/picture">
+                  <pic:nvPicPr>
+                    <pic:cNvPr id="1" name=""/>
+                    <pic:cNvPicPr/>
+                  </pic:nvPicPr>
+                  <pic:blipFill>
+                    <a:blip r:embed="rId23"/>
+                    <a:stretch>
+                      <a:fillRect/>
+                    </a:stretch>
+                  </pic:blipFill>
+                  <pic:spPr>
+                    <a:xfrm>
+                      <a:off x="0" y="0"/>
+                      <a:ext cx="2962275" cy="1792556"/>
+                    </a:xfrm>
+                    <a:prstGeom prst="rect">
+                      <a:avLst/>
+                    </a:prstGeom>
+                  </pic:spPr>
+                </pic:pic>
+              </a:graphicData>
+            </a:graphic>
+          </wp:inline>
+        </w:drawing>
+      </w:r>
+      <w:r>
+        <w:rPr>
+          <w:noProof/>
+          <w:lang w:eastAsia="de-DE"/>
+        </w:rPr>
+        <w:drawing>
+          <wp:inline distT="0" distB="0" distL="0" distR="0" wp14:anchorId="0DCAC840" wp14:editId="4262CB5A">
+            <wp:extent cx="2981325" cy="1801058"/>
+            <wp:effectExtent l="0" t="0" r="0" b="8890"/>
+            <wp:docPr id="24" name="Picture 24"/>
+            <wp:cNvGraphicFramePr>
+              <a:graphicFrameLocks xmlns:a="http://schemas.openxmlformats.org/drawingml/2006/main" noChangeAspect="1"/>
+            </wp:cNvGraphicFramePr>
+            <a:graphic xmlns:a="http://schemas.openxmlformats.org/drawingml/2006/main">
+              <a:graphicData uri="http://schemas.openxmlformats.org/drawingml/2006/picture">
+                <pic:pic xmlns:pic="http://schemas.openxmlformats.org/drawingml/2006/picture">
+                  <pic:nvPicPr>
+                    <pic:cNvPr id="1" name=""/>
+                    <pic:cNvPicPr/>
+                  </pic:nvPicPr>
+                  <pic:blipFill>
+                    <a:blip r:embed="rId24"/>
+                    <a:stretch>
+                      <a:fillRect/>
+                    </a:stretch>
+                  </pic:blipFill>
+                  <pic:spPr>
+                    <a:xfrm>
+                      <a:off x="0" y="0"/>
+                      <a:ext cx="2981488" cy="1801157"/>
+                    </a:xfrm>
+                    <a:prstGeom prst="rect">
+                      <a:avLst/>
+                    </a:prstGeom>
+                  </pic:spPr>
+                </pic:pic>
+              </a:graphicData>
+            </a:graphic>
+          </wp:inline>
+        </w:drawing>
+      </w:r>
+    </w:p>
+    <w:p>
+      <w:pPr>
+        <w:rPr>
+          <w:lang w:val="en-IN"/>
+        </w:rPr>
+      </w:pPr>
+      <w:r>
+        <w:rPr>
+          <w:noProof/>
+          <w:lang w:eastAsia="de-DE"/>
+        </w:rPr>
+        <w:drawing>
+          <wp:inline distT="0" distB="0" distL="0" distR="0" wp14:anchorId="7FD1D839" wp14:editId="771733BD">
+            <wp:extent cx="3028950" cy="1811204"/>
+            <wp:effectExtent l="0" t="0" r="0" b="0"/>
+            <wp:docPr id="25" name="Picture 25"/>
+            <wp:cNvGraphicFramePr>
+              <a:graphicFrameLocks xmlns:a="http://schemas.openxmlformats.org/drawingml/2006/main" noChangeAspect="1"/>
+            </wp:cNvGraphicFramePr>
+            <a:graphic xmlns:a="http://schemas.openxmlformats.org/drawingml/2006/main">
+              <a:graphicData uri="http://schemas.openxmlformats.org/drawingml/2006/picture">
+                <pic:pic xmlns:pic="http://schemas.openxmlformats.org/drawingml/2006/picture">
+                  <pic:nvPicPr>
+                    <pic:cNvPr id="1" name=""/>
+                    <pic:cNvPicPr/>
+                  </pic:nvPicPr>
+                  <pic:blipFill>
+                    <a:blip r:embed="rId25"/>
+                    <a:stretch>
+                      <a:fillRect/>
+                    </a:stretch>
+                  </pic:blipFill>
+                  <pic:spPr>
+                    <a:xfrm>
+                      <a:off x="0" y="0"/>
+                      <a:ext cx="3028950" cy="1811204"/>
+                    </a:xfrm>
+                    <a:prstGeom prst="rect">
+                      <a:avLst/>
+                    </a:prstGeom>
+                  </pic:spPr>
+                </pic:pic>
+              </a:graphicData>
+            </a:graphic>
+          </wp:inline>
+        </w:drawing>
+      </w:r>
+      <w:r>
+        <w:rPr>
+          <w:noProof/>
+          <w:lang w:eastAsia="de-DE"/>
+        </w:rPr>
+        <w:drawing>
+          <wp:inline distT="0" distB="0" distL="0" distR="0" wp14:anchorId="1CBE35B4" wp14:editId="0C1310E1">
+            <wp:extent cx="3024505" cy="1797729"/>
+            <wp:effectExtent l="0" t="0" r="4445" b="0"/>
+            <wp:docPr id="26" name="Picture 26"/>
+            <wp:cNvGraphicFramePr>
+              <a:graphicFrameLocks xmlns:a="http://schemas.openxmlformats.org/drawingml/2006/main" noChangeAspect="1"/>
+            </wp:cNvGraphicFramePr>
+            <a:graphic xmlns:a="http://schemas.openxmlformats.org/drawingml/2006/main">
+              <a:graphicData uri="http://schemas.openxmlformats.org/drawingml/2006/picture">
+                <pic:pic xmlns:pic="http://schemas.openxmlformats.org/drawingml/2006/picture">
+                  <pic:nvPicPr>
+                    <pic:cNvPr id="1" name=""/>
+                    <pic:cNvPicPr/>
+                  </pic:nvPicPr>
+                  <pic:blipFill>
+                    <a:blip r:embed="rId26"/>
+                    <a:stretch>
+                      <a:fillRect/>
+                    </a:stretch>
+                  </pic:blipFill>
+                  <pic:spPr>
+                    <a:xfrm>
+                      <a:off x="0" y="0"/>
+                      <a:ext cx="3024505" cy="1797729"/>
+                    </a:xfrm>
+                    <a:prstGeom prst="rect">
+                      <a:avLst/>
+                    </a:prstGeom>
+                  </pic:spPr>
+                </pic:pic>
+              </a:graphicData>
+            </a:graphic>
+          </wp:inline>
+        </w:drawing>
+      </w:r>
+    </w:p>
+    <w:p>
+      <w:pPr>
+        <w:pStyle w:val="ListParagraph"/>
+        <w:numPr>
+          <w:ilvl w:val="0"/>
+          <w:numId w:val="10"/>
+        </w:numPr>
+        <w:rPr>
+          <w:lang w:val="en-IN"/>
+        </w:rPr>
+      </w:pPr>
+      <w:r>
+        <w:rPr>
+          <w:lang w:val="en-IN"/>
+        </w:rPr>
+        <w:t xml:space="preserve">I take </w:t>
+      </w:r>
+      <w:r>
+        <w:rPr>
+          <w:lang w:val="en-IN"/>
+        </w:rPr>
+        <w:t>priority before the motorcycle</w:t>
+      </w:r>
+    </w:p>
+    <w:p>
+      <w:pPr>
+        <w:pStyle w:val="ListParagraph"/>
+        <w:numPr>
+          <w:ilvl w:val="0"/>
+          <w:numId w:val="10"/>
+        </w:numPr>
+        <w:rPr>
+          <w:lang w:val="en-IN"/>
+        </w:rPr>
+      </w:pPr>
+      <w:r>
+        <w:rPr>
+          <w:lang w:val="en-IN"/>
+        </w:rPr>
+        <w:t>I have to allow the car to pass through</w:t>
+      </w:r>
+    </w:p>
+    <w:p>
+      <w:pPr>
+        <w:pStyle w:val="ListParagraph"/>
+        <w:numPr>
+          <w:ilvl w:val="0"/>
+          <w:numId w:val="10"/>
+        </w:numPr>
+        <w:rPr>
+          <w:strike/>
+          <w:lang w:val="en-IN"/>
+        </w:rPr>
+      </w:pPr>
+      <w:r>
+        <w:rPr>
+          <w:strike/>
+          <w:lang w:val="en-IN"/>
+        </w:rPr>
+        <w:t>I have to allow the motorcycle to pass through</w:t>
+      </w:r>
+    </w:p>
+    <w:p>
+      <w:pPr>
+        <w:rPr>
+          <w:lang w:val="en-IN"/>
+        </w:rPr>
+      </w:pPr>
+    </w:p>
+    <w:p>
+      <w:pPr>
+        <w:rPr>
+          <w:color w:val="27C408"/>
+          <w:lang w:val="en-IN"/>
+        </w:rPr>
+      </w:pPr>
+      <w:r>
+        <w:rPr>
+          <w:color w:val="27C408"/>
+          <w:lang w:val="en-IN"/>
+        </w:rPr>
+        <w:lastRenderedPageBreak/>
+        <w:t xml:space="preserve">8. </w:t>
+      </w:r>
+      <w:r>
+        <w:rPr>
+          <w:color w:val="27C408"/>
+          <w:lang w:val="en-IN"/>
+        </w:rPr>
+        <w:t>What</w:t>
+      </w:r>
+      <w:r>
+        <w:rPr>
+          <w:color w:val="27C408"/>
+          <w:lang w:val="en-IN"/>
+        </w:rPr>
+        <w:t xml:space="preserve"> is the right course of action?</w:t>
+      </w:r>
+    </w:p>
+    <w:p>
+      <w:pPr>
+        <w:rPr>
+          <w:lang w:val="en-IN"/>
+        </w:rPr>
+      </w:pPr>
+      <w:r>
+        <w:rPr>
+          <w:noProof/>
+          <w:lang w:eastAsia="de-DE"/>
+        </w:rPr>
+        <w:drawing>
+          <wp:inline distT="0" distB="0" distL="0" distR="0" wp14:anchorId="2E2BCC52" wp14:editId="5998597C">
+            <wp:extent cx="3151909" cy="1866900"/>
+            <wp:effectExtent l="0" t="0" r="0" b="0"/>
+            <wp:docPr id="27" name="Picture 27"/>
+            <wp:cNvGraphicFramePr>
+              <a:graphicFrameLocks xmlns:a="http://schemas.openxmlformats.org/drawingml/2006/main" noChangeAspect="1"/>
+            </wp:cNvGraphicFramePr>
+            <a:graphic xmlns:a="http://schemas.openxmlformats.org/drawingml/2006/main">
+              <a:graphicData uri="http://schemas.openxmlformats.org/drawingml/2006/picture">
+                <pic:pic xmlns:pic="http://schemas.openxmlformats.org/drawingml/2006/picture">
+                  <pic:nvPicPr>
+                    <pic:cNvPr id="1" name=""/>
+                    <pic:cNvPicPr/>
+                  </pic:nvPicPr>
+                  <pic:blipFill>
+                    <a:blip r:embed="rId27"/>
+                    <a:stretch>
+                      <a:fillRect/>
+                    </a:stretch>
+                  </pic:blipFill>
+                  <pic:spPr>
+                    <a:xfrm>
+                      <a:off x="0" y="0"/>
+                      <a:ext cx="3151909" cy="1866900"/>
+                    </a:xfrm>
+                    <a:prstGeom prst="rect">
+                      <a:avLst/>
+                    </a:prstGeom>
+                  </pic:spPr>
+                </pic:pic>
+              </a:graphicData>
+            </a:graphic>
+          </wp:inline>
+        </w:drawing>
+      </w:r>
+      <w:r>
+        <w:rPr>
+          <w:noProof/>
+          <w:lang w:eastAsia="de-DE"/>
+        </w:rPr>
+        <w:drawing>
+          <wp:inline distT="0" distB="0" distL="0" distR="0" wp14:anchorId="51EF63CA" wp14:editId="079696F2">
+            <wp:extent cx="3192836" cy="1933575"/>
+            <wp:effectExtent l="0" t="0" r="7620" b="0"/>
+            <wp:docPr id="28" name="Picture 28"/>
+            <wp:cNvGraphicFramePr>
+              <a:graphicFrameLocks xmlns:a="http://schemas.openxmlformats.org/drawingml/2006/main" noChangeAspect="1"/>
+            </wp:cNvGraphicFramePr>
+            <a:graphic xmlns:a="http://schemas.openxmlformats.org/drawingml/2006/main">
+              <a:graphicData uri="http://schemas.openxmlformats.org/drawingml/2006/picture">
+                <pic:pic xmlns:pic="http://schemas.openxmlformats.org/drawingml/2006/picture">
+                  <pic:nvPicPr>
+                    <pic:cNvPr id="1" name=""/>
+                    <pic:cNvPicPr/>
+                  </pic:nvPicPr>
+                  <pic:blipFill>
+                    <a:blip r:embed="rId28"/>
+                    <a:stretch>
+                      <a:fillRect/>
+                    </a:stretch>
+                  </pic:blipFill>
+                  <pic:spPr>
+                    <a:xfrm>
+                      <a:off x="0" y="0"/>
+                      <a:ext cx="3192836" cy="1933575"/>
+                    </a:xfrm>
+                    <a:prstGeom prst="rect">
+                      <a:avLst/>
+                    </a:prstGeom>
+                  </pic:spPr>
+                </pic:pic>
+              </a:graphicData>
+            </a:graphic>
+          </wp:inline>
+        </w:drawing>
+      </w:r>
+    </w:p>
+    <w:p>
+      <w:pPr>
+        <w:rPr>
+          <w:lang w:val="en-IN"/>
+        </w:rPr>
+      </w:pPr>
+      <w:r>
+        <w:rPr>
+          <w:noProof/>
+          <w:lang w:eastAsia="de-DE"/>
+        </w:rPr>
+        <w:drawing>
+          <wp:inline distT="0" distB="0" distL="0" distR="0" wp14:anchorId="196B8BD9" wp14:editId="66B78F3A">
+            <wp:extent cx="3157496" cy="1866900"/>
+            <wp:effectExtent l="0" t="0" r="5080" b="0"/>
+            <wp:docPr id="29" name="Picture 29"/>
+            <wp:cNvGraphicFramePr>
+              <a:graphicFrameLocks xmlns:a="http://schemas.openxmlformats.org/drawingml/2006/main" noChangeAspect="1"/>
+            </wp:cNvGraphicFramePr>
+            <a:graphic xmlns:a="http://schemas.openxmlformats.org/drawingml/2006/main">
+              <a:graphicData uri="http://schemas.openxmlformats.org/drawingml/2006/picture">
+                <pic:pic xmlns:pic="http://schemas.openxmlformats.org/drawingml/2006/picture">
+                  <pic:nvPicPr>
+                    <pic:cNvPr id="1" name=""/>
+                    <pic:cNvPicPr/>
+                  </pic:nvPicPr>
+                  <pic:blipFill>
+                    <a:blip r:embed="rId29"/>
+                    <a:stretch>
+                      <a:fillRect/>
+                    </a:stretch>
+                  </pic:blipFill>
+                  <pic:spPr>
+                    <a:xfrm>
+                      <a:off x="0" y="0"/>
+                      <a:ext cx="3157496" cy="1866900"/>
+                    </a:xfrm>
+                    <a:prstGeom prst="rect">
+                      <a:avLst/>
+                    </a:prstGeom>
+                  </pic:spPr>
+                </pic:pic>
+              </a:graphicData>
+            </a:graphic>
+          </wp:inline>
+        </w:drawing>
+      </w:r>
+      <w:r>
+        <w:rPr>
+          <w:noProof/>
+          <w:lang w:eastAsia="de-DE"/>
+        </w:rPr>
+        <w:drawing>
+          <wp:inline distT="0" distB="0" distL="0" distR="0" wp14:anchorId="1A81DE80" wp14:editId="056903B8">
+            <wp:extent cx="3157220" cy="1916884"/>
+            <wp:effectExtent l="0" t="0" r="5080" b="7620"/>
+            <wp:docPr id="30" name="Picture 30"/>
+            <wp:cNvGraphicFramePr>
+              <a:graphicFrameLocks xmlns:a="http://schemas.openxmlformats.org/drawingml/2006/main" noChangeAspect="1"/>
+            </wp:cNvGraphicFramePr>
+            <a:graphic xmlns:a="http://schemas.openxmlformats.org/drawingml/2006/main">
+              <a:graphicData uri="http://schemas.openxmlformats.org/drawingml/2006/picture">
+                <pic:pic xmlns:pic="http://schemas.openxmlformats.org/drawingml/2006/picture">
+                  <pic:nvPicPr>
+                    <pic:cNvPr id="1" name=""/>
+                    <pic:cNvPicPr/>
+                  </pic:nvPicPr>
+                  <pic:blipFill>
+                    <a:blip r:embed="rId30"/>
+                    <a:stretch>
+                      <a:fillRect/>
+                    </a:stretch>
+                  </pic:blipFill>
+                  <pic:spPr>
+                    <a:xfrm>
+                      <a:off x="0" y="0"/>
+                      <a:ext cx="3157220" cy="1916884"/>
+                    </a:xfrm>
+                    <a:prstGeom prst="rect">
+                      <a:avLst/>
+                    </a:prstGeom>
+                  </pic:spPr>
+                </pic:pic>
+              </a:graphicData>
+            </a:graphic>
+          </wp:inline>
+        </w:drawing>
+      </w:r>
+    </w:p>
+    <w:p>
+      <w:pPr>
+        <w:pStyle w:val="ListParagraph"/>
+        <w:numPr>
+          <w:ilvl w:val="0"/>
+          <w:numId w:val="11"/>
+        </w:numPr>
+        <w:rPr>
+          <w:lang w:val="en-IN"/>
+        </w:rPr>
+      </w:pPr>
+      <w:r>
+        <w:rPr>
+          <w:lang w:val="en-IN"/>
+        </w:rPr>
+        <w:t>I have to allow the tram to pass through</w:t>
+      </w:r>
+    </w:p>
+    <w:p>
+      <w:pPr>
+        <w:pStyle w:val="ListParagraph"/>
+        <w:numPr>
+          <w:ilvl w:val="0"/>
+          <w:numId w:val="11"/>
+        </w:numPr>
+        <w:rPr>
+          <w:lang w:val="en-IN"/>
+        </w:rPr>
+      </w:pPr>
+      <w:r>
+        <w:rPr>
+          <w:lang w:val="en-IN"/>
+        </w:rPr>
+        <w:t>I have to allow the car to pass through</w:t>
+      </w:r>
+    </w:p>
+    <w:p>
+      <w:pPr>
+        <w:pStyle w:val="ListParagraph"/>
+        <w:numPr>
+          <w:ilvl w:val="0"/>
+          <w:numId w:val="11"/>
+        </w:numPr>
+        <w:rPr>
+          <w:strike/>
+          <w:lang w:val="en-IN"/>
+        </w:rPr>
+      </w:pPr>
+      <w:r>
+        <w:rPr>
+          <w:strike/>
+          <w:lang w:val="en-IN"/>
+        </w:rPr>
+        <w:t>The tram must allow me to make the turn first</w:t>
+      </w:r>
+    </w:p>
+    <w:p>
+      <w:pPr>
+        <w:rPr>
+          <w:color w:val="27C408"/>
+          <w:lang w:val="en-IN"/>
+        </w:rPr>
+      </w:pPr>
+      <w:r>
+        <w:rPr>
+          <w:color w:val="27C408"/>
+          <w:lang w:val="en-IN"/>
+        </w:rPr>
+        <w:t>9. Why are you required to stop now? Because of the _____________</w:t>
+      </w:r>
+    </w:p>
+    <w:tbl>
+      <w:tblPr>
+        <w:tblStyle w:val="TableGrid"/>
+        <w:tblW w:w="0" w:type="auto"/>
+        <w:tblLook w:val="04A0" w:firstRow="1" w:lastRow="0" w:firstColumn="1" w:lastColumn="0" w:noHBand="0" w:noVBand="1"/>
+      </w:tblPr>
+      <w:tblGrid>
+        <w:gridCol w:w="5228"/>
+        <w:gridCol w:w="5228"/>
+      </w:tblGrid>
+      <w:tr>
+        <w:tc>
+          <w:tcPr>
+            <w:tcW w:w="5228" w:type="dxa"/>
+          </w:tcPr>
+          <w:p>
+            <w:pPr>
+              <w:rPr>
+                <w:lang w:val="en-IN"/>
+              </w:rPr>
+            </w:pPr>
+            <w:r>
+              <w:rPr>
+                <w:noProof/>
+                <w:lang w:eastAsia="de-DE"/>
+              </w:rPr>
+              <w:drawing>
+                <wp:inline distT="0" distB="0" distL="0" distR="0" wp14:anchorId="76F3EE9E" wp14:editId="7A0C5F7E">
+                  <wp:extent cx="2948580" cy="1752600"/>
+                  <wp:effectExtent l="0" t="0" r="4445" b="0"/>
+                  <wp:docPr id="1" name="Picture 1"/>
+                  <wp:cNvGraphicFramePr>
+                    <a:graphicFrameLocks xmlns:a="http://schemas.openxmlformats.org/drawingml/2006/main" noChangeAspect="1"/>
+                  </wp:cNvGraphicFramePr>
+                  <a:graphic xmlns:a="http://schemas.openxmlformats.org/drawingml/2006/main">
+                    <a:graphicData uri="http://schemas.openxmlformats.org/drawingml/2006/picture">
+                      <pic:pic xmlns:pic="http://schemas.openxmlformats.org/drawingml/2006/picture">
+                        <pic:nvPicPr>
+                          <pic:cNvPr id="1" name=""/>
+                          <pic:cNvPicPr/>
+                        </pic:nvPicPr>
+                        <pic:blipFill>
+                          <a:blip r:embed="rId31"/>
+                          <a:stretch>
+                            <a:fillRect/>
+                          </a:stretch>
+                        </pic:blipFill>
+                        <pic:spPr>
+                          <a:xfrm>
+                            <a:off x="0" y="0"/>
+                            <a:ext cx="2948580" cy="1752600"/>
+                          </a:xfrm>
+                          <a:prstGeom prst="rect">
+                            <a:avLst/>
+                          </a:prstGeom>
+                        </pic:spPr>
+                      </pic:pic>
+                    </a:graphicData>
+                  </a:graphic>
+                </wp:inline>
+              </w:drawing>
+            </w:r>
+          </w:p>
+        </w:tc>
+        <w:tc>
+          <w:tcPr>
+            <w:tcW w:w="5228" w:type="dxa"/>
+          </w:tcPr>
+          <w:p>
+            <w:pPr>
+              <w:rPr>
+                <w:lang w:val="en-IN"/>
+              </w:rPr>
+            </w:pPr>
+          </w:p>
+          <w:p>
+            <w:pPr>
+              <w:rPr>
+                <w:lang w:val="en-IN"/>
+              </w:rPr>
+            </w:pPr>
+          </w:p>
+          <w:p>
+            <w:pPr>
+              <w:pStyle w:val="ListParagraph"/>
+              <w:numPr>
+                <w:ilvl w:val="0"/>
+                <w:numId w:val="2"/>
+              </w:numPr>
+              <w:rPr>
+                <w:lang w:val="en-IN"/>
+              </w:rPr>
+            </w:pPr>
+            <w:r>
+              <w:rPr>
+                <w:lang w:val="en-IN"/>
+              </w:rPr>
+              <w:t>The cyclist</w:t>
+            </w:r>
+          </w:p>
+          <w:p>
+            <w:pPr>
+              <w:pStyle w:val="ListParagraph"/>
+              <w:numPr>
+                <w:ilvl w:val="0"/>
+                <w:numId w:val="2"/>
+              </w:numPr>
+              <w:rPr>
+                <w:lang w:val="en-IN"/>
+              </w:rPr>
+            </w:pPr>
+            <w:r>
+              <w:rPr>
+                <w:lang w:val="en-IN"/>
+              </w:rPr>
+              <w:t>Green vehicle</w:t>
+            </w:r>
+          </w:p>
+          <w:p>
+            <w:pPr>
+              <w:pStyle w:val="ListParagraph"/>
+              <w:numPr>
+                <w:ilvl w:val="0"/>
+                <w:numId w:val="2"/>
+              </w:numPr>
+              <w:rPr>
+                <w:strike/>
+                <w:lang w:val="en-IN"/>
+              </w:rPr>
+            </w:pPr>
+            <w:r>
+              <w:rPr>
+                <w:strike/>
+                <w:lang w:val="en-IN"/>
+              </w:rPr>
+              <w:t>Red vehicle</w:t>
+            </w:r>
+          </w:p>
+        </w:tc>
+      </w:tr>
+    </w:tbl>
+    <w:p>
+      <w:pPr>
+        <w:rPr>
+          <w:lang w:val="en-IN"/>
+        </w:rPr>
+      </w:pPr>
+    </w:p>
+    <w:p>
+      <w:pPr>
+        <w:rPr>
+          <w:color w:val="27C408"/>
+          <w:lang w:val="en-IN"/>
+        </w:rPr>
+      </w:pPr>
+      <w:r>
+        <w:rPr>
+          <w:color w:val="27C408"/>
+          <w:lang w:val="en-IN"/>
+        </w:rPr>
+        <w:t>10. Why do you have to wait before the left turn?</w:t>
+      </w:r>
+    </w:p>
+    <w:tbl>
+      <w:tblPr>
+        <w:tblStyle w:val="TableGrid"/>
+        <w:tblW w:w="0" w:type="auto"/>
+        <w:tblLook w:val="04A0" w:firstRow="1" w:lastRow="0" w:firstColumn="1" w:lastColumn="0" w:noHBand="0" w:noVBand="1"/>
+      </w:tblPr>
+      <w:tblGrid>
+        <w:gridCol w:w="5228"/>
+        <w:gridCol w:w="5228"/>
+      </w:tblGrid>
+      <w:tr>
+        <w:tc>
+          <w:tcPr>
+            <w:tcW w:w="5228" w:type="dxa"/>
+          </w:tcPr>
+          <w:p>
+            <w:pPr>
+              <w:rPr>
+                <w:b/>
+                <w:sz w:val="24"/>
+                <w:u w:val="single"/>
+                <w:lang w:val="en-IN"/>
+              </w:rPr>
+            </w:pPr>
+            <w:r>
+              <w:rPr>
+                <w:noProof/>
+                <w:lang w:eastAsia="de-DE"/>
+              </w:rPr>
+              <w:drawing>
+                <wp:inline distT="0" distB="0" distL="0" distR="0" wp14:anchorId="55FCFD68" wp14:editId="6839DE44">
+                  <wp:extent cx="2948305" cy="1761325"/>
+                  <wp:effectExtent l="0" t="0" r="4445" b="0"/>
+                  <wp:docPr id="2" name="Picture 2"/>
+                  <wp:cNvGraphicFramePr>
+                    <a:graphicFrameLocks xmlns:a="http://schemas.openxmlformats.org/drawingml/2006/main" noChangeAspect="1"/>
+                  </wp:cNvGraphicFramePr>
+                  <a:graphic xmlns:a="http://schemas.openxmlformats.org/drawingml/2006/main">
+                    <a:graphicData uri="http://schemas.openxmlformats.org/drawingml/2006/picture">
+                      <pic:pic xmlns:pic="http://schemas.openxmlformats.org/drawingml/2006/picture">
+                        <pic:nvPicPr>
+                          <pic:cNvPr id="1" name=""/>
+                          <pic:cNvPicPr/>
+                        </pic:nvPicPr>
+                        <pic:blipFill>
+                          <a:blip r:embed="rId32"/>
+                          <a:stretch>
+                            <a:fillRect/>
+                          </a:stretch>
+                        </pic:blipFill>
+                        <pic:spPr>
+                          <a:xfrm>
+                            <a:off x="0" y="0"/>
+                            <a:ext cx="2948305" cy="1761325"/>
+                          </a:xfrm>
+                          <a:prstGeom prst="rect">
+                            <a:avLst/>
+                          </a:prstGeom>
+                        </pic:spPr>
+                      </pic:pic>
+                    </a:graphicData>
+                  </a:graphic>
+                </wp:inline>
+              </w:drawing>
+            </w:r>
+          </w:p>
+        </w:tc>
+        <w:tc>
+          <w:tcPr>
+            <w:tcW w:w="5228" w:type="dxa"/>
+          </w:tcPr>
+          <w:p>
+            <w:pPr>
+              <w:rPr>
+                <w:b/>
+                <w:sz w:val="24"/>
+                <w:u w:val="single"/>
+                <w:lang w:val="en-IN"/>
+              </w:rPr>
+            </w:pPr>
+          </w:p>
+          <w:p>
+            <w:pPr>
+              <w:rPr>
+                <w:b/>
+                <w:sz w:val="24"/>
+                <w:u w:val="single"/>
+                <w:lang w:val="en-IN"/>
+              </w:rPr>
+            </w:pPr>
+          </w:p>
+          <w:p>
+            <w:pPr>
+              <w:pStyle w:val="ListParagraph"/>
+              <w:numPr>
+                <w:ilvl w:val="0"/>
+                <w:numId w:val="3"/>
+              </w:numPr>
+              <w:rPr>
+                <w:sz w:val="24"/>
+                <w:lang w:val="en-IN"/>
+              </w:rPr>
+            </w:pPr>
+            <w:r>
+              <w:rPr>
+                <w:sz w:val="24"/>
+                <w:lang w:val="en-IN"/>
+              </w:rPr>
+              <w:t>Motorbike</w:t>
+            </w:r>
+          </w:p>
+          <w:p>
+            <w:pPr>
+              <w:pStyle w:val="ListParagraph"/>
+              <w:numPr>
+                <w:ilvl w:val="0"/>
+                <w:numId w:val="3"/>
+              </w:numPr>
+              <w:rPr>
+                <w:strike/>
+                <w:sz w:val="24"/>
+                <w:lang w:val="en-IN"/>
+              </w:rPr>
+            </w:pPr>
+            <w:r>
+              <w:rPr>
+                <w:strike/>
+                <w:sz w:val="24"/>
+                <w:lang w:val="en-IN"/>
+              </w:rPr>
+              <w:t>Bicycle</w:t>
+            </w:r>
+          </w:p>
+          <w:p>
+            <w:pPr>
+              <w:pStyle w:val="ListParagraph"/>
+              <w:numPr>
+                <w:ilvl w:val="0"/>
+                <w:numId w:val="3"/>
+              </w:numPr>
+              <w:rPr>
+                <w:sz w:val="24"/>
+                <w:lang w:val="en-IN"/>
+              </w:rPr>
+            </w:pPr>
+            <w:r>
+              <w:rPr>
+                <w:strike/>
+                <w:sz w:val="24"/>
+                <w:lang w:val="en-IN"/>
+              </w:rPr>
+              <w:t>Car</w:t>
+            </w:r>
+          </w:p>
+          <w:p>
+            <w:pPr>
+              <w:rPr>
+                <w:sz w:val="24"/>
+                <w:lang w:val="en-IN"/>
+              </w:rPr>
+            </w:pPr>
+          </w:p>
+        </w:tc>
+      </w:tr>
+    </w:tbl>
+    <w:p>
+      <w:pPr>
+        <w:rPr>
+          <w:sz w:val="24"/>
+          <w:lang w:val="en-IN"/>
+        </w:rPr>
+      </w:pPr>
+      <w:r>
+        <w:rPr>
+          <w:sz w:val="24"/>
+          <w:lang w:val="en-IN"/>
+        </w:rPr>
+        <w:t>----------------------------------------------------------------------------------------------------------------------------------------------</w:t>
+      </w:r>
+    </w:p>
+    <w:p>
+      <w:pPr>
+        <w:jc w:val="center"/>
         <w:rPr>
           <w:b/>
           <w:sz w:val="24"/>
           <w:u w:val="single"/>
-        </w:rPr>
-        <w:t>5.2 Right before left</w:t>
-      </w:r>
+          <w:lang w:val="en-IN"/>
+        </w:rPr>
+      </w:pPr>
+      <w:proofErr w:type="gramStart"/>
       <w:r>
         <w:rPr>
           <w:b/>
           <w:sz w:val="24"/>
           <w:u w:val="single"/>
-        </w:rPr>
-        <w:t xml:space="preserve"> (19)</w:t>
-      </w:r>
-    </w:p>
-    <w:p>
-      <w:r>
-        <w:t>1.</w:t>
-      </w:r>
-    </w:p>
-    <w:p>
-      <w:pPr>
-        <w:jc w:val="center"/>
+          <w:lang w:val="en-IN"/>
+        </w:rPr>
+        <w:lastRenderedPageBreak/>
+        <w:t>5.2</w:t>
+      </w:r>
+      <w:proofErr w:type="gramEnd"/>
+      <w:r>
         <w:rPr>
           <w:b/>
           <w:sz w:val="24"/>
           <w:u w:val="single"/>
-        </w:rPr>
-      </w:pPr>
+          <w:lang w:val="en-IN"/>
+        </w:rPr>
+        <w:t xml:space="preserve"> Right before left</w:t>
+      </w:r>
       <w:r>
         <w:rPr>
           <w:b/>
           <w:sz w:val="24"/>
           <w:u w:val="single"/>
-        </w:rPr>
-        <w:t>5.3 Traffic signs showing right of way</w:t>
-      </w:r>
-      <w:r>
+          <w:lang w:val="en-IN"/>
+        </w:rPr>
+        <w:t xml:space="preserve"> (19)</w:t>
+      </w:r>
+    </w:p>
+    <w:p>
+      <w:pPr>
+        <w:rPr>
+          <w:lang w:val="en-IN"/>
+        </w:rPr>
+      </w:pPr>
+      <w:r>
+        <w:rPr>
+          <w:lang w:val="en-IN"/>
+        </w:rPr>
+        <w:t>1.</w:t>
+      </w:r>
+    </w:p>
+    <w:p>
+      <w:pPr>
+        <w:jc w:val="center"/>
         <w:rPr>
           <w:b/>
           <w:sz w:val="24"/>
           <w:u w:val="single"/>
-        </w:rPr>
-        <w:t xml:space="preserve"> (22)</w:t>
-      </w:r>
-    </w:p>
-    <w:p>
-      <w:pPr>
-        <w:rPr>
-          <w:b/>
-        </w:rPr>
-      </w:pPr>
-      <w:r>
-        <w:t>1</w:t>
-      </w:r>
-      <w:r>
-        <w:rPr>
-          <w:b/>
-        </w:rPr>
-        <w:t xml:space="preserve">. </w:t>
-      </w:r>
-    </w:p>
-    <w:p>
-      <w:pPr>
-        <w:jc w:val="center"/>
+          <w:lang w:val="en-IN"/>
+        </w:rPr>
+      </w:pPr>
+      <w:r>
         <w:rPr>
           <w:b/>
           <w:sz w:val="24"/>
           <w:u w:val="single"/>
-        </w:rPr>
-      </w:pPr>
+          <w:lang w:val="en-IN"/>
+        </w:rPr>
+        <w:t>5.3 Traffic signs showing right of way</w:t>
+      </w:r>
       <w:r>
         <w:rPr>
           <w:b/>
           <w:sz w:val="24"/>
           <w:u w:val="single"/>
-        </w:rPr>
-        <w:t>5.4 Major road with turn</w:t>
-      </w:r>
-      <w:r>
+          <w:lang w:val="en-IN"/>
+        </w:rPr>
+        <w:t xml:space="preserve"> (22)</w:t>
+      </w:r>
+    </w:p>
+    <w:p>
+      <w:pPr>
+        <w:rPr>
+          <w:b/>
+          <w:lang w:val="en-IN"/>
+        </w:rPr>
+      </w:pPr>
+      <w:r>
+        <w:rPr>
+          <w:lang w:val="en-IN"/>
+        </w:rPr>
+        <w:t>1</w:t>
+      </w:r>
+      <w:r>
+        <w:rPr>
+          <w:b/>
+          <w:lang w:val="en-IN"/>
+        </w:rPr>
+        <w:t xml:space="preserve">. </w:t>
+      </w:r>
+    </w:p>
+    <w:p>
+      <w:pPr>
+        <w:jc w:val="center"/>
         <w:rPr>
           <w:b/>
           <w:sz w:val="24"/>
           <w:u w:val="single"/>
+          <w:lang w:val="en-IN"/>
+        </w:rPr>
+      </w:pPr>
+      <w:r>
+        <w:rPr>
+          <w:b/>
+          <w:sz w:val="24"/>
+          <w:u w:val="single"/>
+          <w:lang w:val="en-IN"/>
+        </w:rPr>
+        <w:t>5.4 Major road with turn</w:t>
+      </w:r>
+      <w:r>
+        <w:rPr>
+          <w:b/>
+          <w:sz w:val="24"/>
+          <w:u w:val="single"/>
+          <w:lang w:val="en-IN"/>
         </w:rPr>
         <w:t xml:space="preserve"> (15)</w:t>
       </w:r>
@@ -154,14 +2461,19 @@
       <w:pPr>
         <w:rPr>
           <w:b/>
-        </w:rPr>
-      </w:pPr>
-      <w:r>
+          <w:lang w:val="en-IN"/>
+        </w:rPr>
+      </w:pPr>
+      <w:r>
+        <w:rPr>
+          <w:lang w:val="en-IN"/>
+        </w:rPr>
         <w:t>1</w:t>
       </w:r>
       <w:r>
         <w:rPr>
           <w:b/>
+          <w:lang w:val="en-IN"/>
         </w:rPr>
         <w:t>.</w:t>
       </w:r>
@@ -175,11 +2487,13 @@
         <w:rPr>
           <w:b/>
           <w:u w:val="single"/>
+          <w:lang w:val="en-IN"/>
         </w:rPr>
       </w:pPr>
       <w:r>
         <w:rPr>
           <w:b/>
+          <w:lang w:val="en-IN"/>
         </w:rPr>
         <w:tab/>
       </w:r>
@@ -187,6 +2501,7 @@
         <w:rPr>
           <w:b/>
           <w:sz w:val="24"/>
+          <w:lang w:val="en-IN"/>
         </w:rPr>
         <w:tab/>
       </w:r>
@@ -195,6 +2510,7 @@
           <w:b/>
           <w:sz w:val="24"/>
           <w:u w:val="single"/>
+          <w:lang w:val="en-IN"/>
         </w:rPr>
         <w:t>5.5 Roundabout traffic</w:t>
       </w:r>
@@ -203,51 +2519,89 @@
           <w:b/>
           <w:sz w:val="24"/>
           <w:u w:val="single"/>
+          <w:lang w:val="en-IN"/>
         </w:rPr>
         <w:t xml:space="preserve"> (7)</w:t>
       </w:r>
     </w:p>
     <w:p>
-      <w:r>
+      <w:pPr>
+        <w:rPr>
+          <w:color w:val="27C408"/>
+        </w:rPr>
+      </w:pPr>
+      <w:r>
+        <w:rPr>
+          <w:color w:val="27C408"/>
+          <w:lang w:val="en-IN"/>
+        </w:rPr>
         <w:t xml:space="preserve">1. </w:t>
       </w:r>
       <w:r>
-        <w:t>You are on a Roundabout. What should you remember?</w:t>
-      </w:r>
-    </w:p>
-    <w:p>
-      <w:pPr>
-        <w:pStyle w:val="Listenabsatz"/>
+        <w:rPr>
+          <w:color w:val="27C408"/>
+          <w:lang w:val="en-IN"/>
+        </w:rPr>
+        <w:t xml:space="preserve">You are on a Roundabout. </w:t>
+      </w:r>
+      <w:r>
+        <w:rPr>
+          <w:color w:val="27C408"/>
+        </w:rPr>
+        <w:t>What should you remember?</w:t>
+      </w:r>
+    </w:p>
+    <w:p>
+      <w:pPr>
+        <w:pStyle w:val="ListParagraph"/>
         <w:numPr>
           <w:ilvl w:val="0"/>
           <w:numId w:val="1"/>
         </w:numPr>
-      </w:pPr>
-      <w:r>
+        <w:rPr>
+          <w:lang w:val="en-IN"/>
+        </w:rPr>
+      </w:pPr>
+      <w:r>
+        <w:rPr>
+          <w:lang w:val="en-IN"/>
+        </w:rPr>
         <w:t>You must indicate to leave the Roundabout</w:t>
       </w:r>
     </w:p>
     <w:p>
       <w:pPr>
-        <w:pStyle w:val="Listenabsatz"/>
+        <w:pStyle w:val="ListParagraph"/>
         <w:numPr>
           <w:ilvl w:val="0"/>
           <w:numId w:val="1"/>
         </w:numPr>
-      </w:pPr>
-      <w:r>
+        <w:rPr>
+          <w:lang w:val="en-IN"/>
+        </w:rPr>
+      </w:pPr>
+      <w:r>
+        <w:rPr>
+          <w:lang w:val="en-IN"/>
+        </w:rPr>
         <w:t>You are not allowed to stop on the roadway in a Roundabout</w:t>
       </w:r>
     </w:p>
     <w:p>
       <w:pPr>
-        <w:pStyle w:val="Listenabsatz"/>
+        <w:pStyle w:val="ListParagraph"/>
         <w:numPr>
           <w:ilvl w:val="0"/>
           <w:numId w:val="1"/>
         </w:numPr>
-      </w:pPr>
-      <w:r>
+        <w:rPr>
+          <w:lang w:val="en-IN"/>
+        </w:rPr>
+      </w:pPr>
+      <w:r>
+        <w:rPr>
+          <w:lang w:val="en-IN"/>
+        </w:rPr>
         <w:t>You can only drive over a central Island if this is unavoidable because of your vehicle’s size</w:t>
       </w:r>
     </w:p>
@@ -269,8 +2623,901 @@
 </file>
 
 <file path=word/numbering.xml><?xml version="1.0" encoding="utf-8"?>
-<w:numbering xmlns:wpc="http://schemas.microsoft.com/office/word/2010/wordprocessingCanvas" xmlns:mc="http://schemas.openxmlformats.org/markup-compatibility/2006" xmlns:o="urn:schemas-microsoft-com:office:office" xmlns:r="http://schemas.openxmlformats.org/officeDocument/2006/relationships" xmlns:m="http://schemas.openxmlformats.org/officeDocument/2006/math" xmlns:v="urn:schemas-microsoft-com:vml" xmlns:wp14="http://schemas.microsoft.com/office/word/2010/wordprocessingDrawing" xmlns:wp="http://schemas.openxmlformats.org/drawingml/2006/wordprocessingDrawing" xmlns:w10="urn:schemas-microsoft-com:office:word" xmlns:w="http://schemas.openxmlformats.org/wordprocessingml/2006/main" xmlns:w14="http://schemas.microsoft.com/office/word/2010/wordml" xmlns:w15="http://schemas.microsoft.com/office/word/2012/wordml" xmlns:wpg="http://schemas.microsoft.com/office/word/2010/wordprocessingGroup" xmlns:wpi="http://schemas.microsoft.com/office/word/2010/wordprocessingInk" xmlns:wne="http://schemas.microsoft.com/office/word/2006/wordml" xmlns:wps="http://schemas.microsoft.com/office/word/2010/wordprocessingShape" mc:Ignorable="w14 w15 wp14">
+<w:numbering xmlns:wpc="http://schemas.microsoft.com/office/word/2010/wordprocessingCanvas" xmlns:cx="http://schemas.microsoft.com/office/drawing/2014/chartex" xmlns:cx1="http://schemas.microsoft.com/office/drawing/2015/9/8/chartex" xmlns:mc="http://schemas.openxmlformats.org/markup-compatibility/2006" xmlns:o="urn:schemas-microsoft-com:office:office" xmlns:r="http://schemas.openxmlformats.org/officeDocument/2006/relationships" xmlns:m="http://schemas.openxmlformats.org/officeDocument/2006/math" xmlns:v="urn:schemas-microsoft-com:vml" xmlns:wp14="http://schemas.microsoft.com/office/word/2010/wordprocessingDrawing" xmlns:wp="http://schemas.openxmlformats.org/drawingml/2006/wordprocessingDrawing" xmlns:w10="urn:schemas-microsoft-com:office:word" xmlns:w="http://schemas.openxmlformats.org/wordprocessingml/2006/main" xmlns:w14="http://schemas.microsoft.com/office/word/2010/wordml" xmlns:w15="http://schemas.microsoft.com/office/word/2012/wordml" xmlns:w16se="http://schemas.microsoft.com/office/word/2015/wordml/symex" xmlns:wpg="http://schemas.microsoft.com/office/word/2010/wordprocessingGroup" xmlns:wpi="http://schemas.microsoft.com/office/word/2010/wordprocessingInk" xmlns:wne="http://schemas.microsoft.com/office/word/2006/wordml" xmlns:wps="http://schemas.microsoft.com/office/word/2010/wordprocessingShape" mc:Ignorable="w14 w15 w16se wp14">
   <w:abstractNum w:abstractNumId="0" w15:restartNumberingAfterBreak="0">
+    <w:nsid w:val="0B5C0C8A"/>
+    <w:multiLevelType w:val="hybridMultilevel"/>
+    <w:tmpl w:val="68CCB998"/>
+    <w:lvl w:ilvl="0" w:tplc="14B813F8">
+      <w:start w:val="1"/>
+      <w:numFmt w:val="lowerLetter"/>
+      <w:lvlText w:val="%1)"/>
+      <w:lvlJc w:val="left"/>
+      <w:pPr>
+        <w:ind w:left="720" w:hanging="360"/>
+      </w:pPr>
+      <w:rPr>
+        <w:strike w:val="0"/>
+      </w:rPr>
+    </w:lvl>
+    <w:lvl w:ilvl="1" w:tplc="04070019" w:tentative="1">
+      <w:start w:val="1"/>
+      <w:numFmt w:val="lowerLetter"/>
+      <w:lvlText w:val="%2."/>
+      <w:lvlJc w:val="left"/>
+      <w:pPr>
+        <w:ind w:left="1440" w:hanging="360"/>
+      </w:pPr>
+    </w:lvl>
+    <w:lvl w:ilvl="2" w:tplc="0407001B" w:tentative="1">
+      <w:start w:val="1"/>
+      <w:numFmt w:val="lowerRoman"/>
+      <w:lvlText w:val="%3."/>
+      <w:lvlJc w:val="right"/>
+      <w:pPr>
+        <w:ind w:left="2160" w:hanging="180"/>
+      </w:pPr>
+    </w:lvl>
+    <w:lvl w:ilvl="3" w:tplc="0407000F" w:tentative="1">
+      <w:start w:val="1"/>
+      <w:numFmt w:val="decimal"/>
+      <w:lvlText w:val="%4."/>
+      <w:lvlJc w:val="left"/>
+      <w:pPr>
+        <w:ind w:left="2880" w:hanging="360"/>
+      </w:pPr>
+    </w:lvl>
+    <w:lvl w:ilvl="4" w:tplc="04070019" w:tentative="1">
+      <w:start w:val="1"/>
+      <w:numFmt w:val="lowerLetter"/>
+      <w:lvlText w:val="%5."/>
+      <w:lvlJc w:val="left"/>
+      <w:pPr>
+        <w:ind w:left="3600" w:hanging="360"/>
+      </w:pPr>
+    </w:lvl>
+    <w:lvl w:ilvl="5" w:tplc="0407001B" w:tentative="1">
+      <w:start w:val="1"/>
+      <w:numFmt w:val="lowerRoman"/>
+      <w:lvlText w:val="%6."/>
+      <w:lvlJc w:val="right"/>
+      <w:pPr>
+        <w:ind w:left="4320" w:hanging="180"/>
+      </w:pPr>
+    </w:lvl>
+    <w:lvl w:ilvl="6" w:tplc="0407000F" w:tentative="1">
+      <w:start w:val="1"/>
+      <w:numFmt w:val="decimal"/>
+      <w:lvlText w:val="%7."/>
+      <w:lvlJc w:val="left"/>
+      <w:pPr>
+        <w:ind w:left="5040" w:hanging="360"/>
+      </w:pPr>
+    </w:lvl>
+    <w:lvl w:ilvl="7" w:tplc="04070019" w:tentative="1">
+      <w:start w:val="1"/>
+      <w:numFmt w:val="lowerLetter"/>
+      <w:lvlText w:val="%8."/>
+      <w:lvlJc w:val="left"/>
+      <w:pPr>
+        <w:ind w:left="5760" w:hanging="360"/>
+      </w:pPr>
+    </w:lvl>
+    <w:lvl w:ilvl="8" w:tplc="0407001B" w:tentative="1">
+      <w:start w:val="1"/>
+      <w:numFmt w:val="lowerRoman"/>
+      <w:lvlText w:val="%9."/>
+      <w:lvlJc w:val="right"/>
+      <w:pPr>
+        <w:ind w:left="6480" w:hanging="180"/>
+      </w:pPr>
+    </w:lvl>
+  </w:abstractNum>
+  <w:abstractNum w:abstractNumId="1" w15:restartNumberingAfterBreak="0">
+    <w:nsid w:val="0F101153"/>
+    <w:multiLevelType w:val="hybridMultilevel"/>
+    <w:tmpl w:val="E6784BFA"/>
+    <w:lvl w:ilvl="0" w:tplc="04070017">
+      <w:start w:val="1"/>
+      <w:numFmt w:val="lowerLetter"/>
+      <w:lvlText w:val="%1)"/>
+      <w:lvlJc w:val="left"/>
+      <w:pPr>
+        <w:ind w:left="720" w:hanging="360"/>
+      </w:pPr>
+      <w:rPr>
+        <w:rFonts w:hint="default"/>
+      </w:rPr>
+    </w:lvl>
+    <w:lvl w:ilvl="1" w:tplc="04070019" w:tentative="1">
+      <w:start w:val="1"/>
+      <w:numFmt w:val="lowerLetter"/>
+      <w:lvlText w:val="%2."/>
+      <w:lvlJc w:val="left"/>
+      <w:pPr>
+        <w:ind w:left="1440" w:hanging="360"/>
+      </w:pPr>
+    </w:lvl>
+    <w:lvl w:ilvl="2" w:tplc="0407001B" w:tentative="1">
+      <w:start w:val="1"/>
+      <w:numFmt w:val="lowerRoman"/>
+      <w:lvlText w:val="%3."/>
+      <w:lvlJc w:val="right"/>
+      <w:pPr>
+        <w:ind w:left="2160" w:hanging="180"/>
+      </w:pPr>
+    </w:lvl>
+    <w:lvl w:ilvl="3" w:tplc="0407000F" w:tentative="1">
+      <w:start w:val="1"/>
+      <w:numFmt w:val="decimal"/>
+      <w:lvlText w:val="%4."/>
+      <w:lvlJc w:val="left"/>
+      <w:pPr>
+        <w:ind w:left="2880" w:hanging="360"/>
+      </w:pPr>
+    </w:lvl>
+    <w:lvl w:ilvl="4" w:tplc="04070019" w:tentative="1">
+      <w:start w:val="1"/>
+      <w:numFmt w:val="lowerLetter"/>
+      <w:lvlText w:val="%5."/>
+      <w:lvlJc w:val="left"/>
+      <w:pPr>
+        <w:ind w:left="3600" w:hanging="360"/>
+      </w:pPr>
+    </w:lvl>
+    <w:lvl w:ilvl="5" w:tplc="0407001B" w:tentative="1">
+      <w:start w:val="1"/>
+      <w:numFmt w:val="lowerRoman"/>
+      <w:lvlText w:val="%6."/>
+      <w:lvlJc w:val="right"/>
+      <w:pPr>
+        <w:ind w:left="4320" w:hanging="180"/>
+      </w:pPr>
+    </w:lvl>
+    <w:lvl w:ilvl="6" w:tplc="0407000F" w:tentative="1">
+      <w:start w:val="1"/>
+      <w:numFmt w:val="decimal"/>
+      <w:lvlText w:val="%7."/>
+      <w:lvlJc w:val="left"/>
+      <w:pPr>
+        <w:ind w:left="5040" w:hanging="360"/>
+      </w:pPr>
+    </w:lvl>
+    <w:lvl w:ilvl="7" w:tplc="04070019" w:tentative="1">
+      <w:start w:val="1"/>
+      <w:numFmt w:val="lowerLetter"/>
+      <w:lvlText w:val="%8."/>
+      <w:lvlJc w:val="left"/>
+      <w:pPr>
+        <w:ind w:left="5760" w:hanging="360"/>
+      </w:pPr>
+    </w:lvl>
+    <w:lvl w:ilvl="8" w:tplc="0407001B" w:tentative="1">
+      <w:start w:val="1"/>
+      <w:numFmt w:val="lowerRoman"/>
+      <w:lvlText w:val="%9."/>
+      <w:lvlJc w:val="right"/>
+      <w:pPr>
+        <w:ind w:left="6480" w:hanging="180"/>
+      </w:pPr>
+    </w:lvl>
+  </w:abstractNum>
+  <w:abstractNum w:abstractNumId="2" w15:restartNumberingAfterBreak="0">
+    <w:nsid w:val="1AB828F7"/>
+    <w:multiLevelType w:val="hybridMultilevel"/>
+    <w:tmpl w:val="8E50176C"/>
+    <w:lvl w:ilvl="0" w:tplc="14B813F8">
+      <w:start w:val="1"/>
+      <w:numFmt w:val="lowerLetter"/>
+      <w:lvlText w:val="%1)"/>
+      <w:lvlJc w:val="left"/>
+      <w:pPr>
+        <w:ind w:left="720" w:hanging="360"/>
+      </w:pPr>
+      <w:rPr>
+        <w:strike w:val="0"/>
+      </w:rPr>
+    </w:lvl>
+    <w:lvl w:ilvl="1" w:tplc="04070019" w:tentative="1">
+      <w:start w:val="1"/>
+      <w:numFmt w:val="lowerLetter"/>
+      <w:lvlText w:val="%2."/>
+      <w:lvlJc w:val="left"/>
+      <w:pPr>
+        <w:ind w:left="1440" w:hanging="360"/>
+      </w:pPr>
+    </w:lvl>
+    <w:lvl w:ilvl="2" w:tplc="0407001B" w:tentative="1">
+      <w:start w:val="1"/>
+      <w:numFmt w:val="lowerRoman"/>
+      <w:lvlText w:val="%3."/>
+      <w:lvlJc w:val="right"/>
+      <w:pPr>
+        <w:ind w:left="2160" w:hanging="180"/>
+      </w:pPr>
+    </w:lvl>
+    <w:lvl w:ilvl="3" w:tplc="0407000F" w:tentative="1">
+      <w:start w:val="1"/>
+      <w:numFmt w:val="decimal"/>
+      <w:lvlText w:val="%4."/>
+      <w:lvlJc w:val="left"/>
+      <w:pPr>
+        <w:ind w:left="2880" w:hanging="360"/>
+      </w:pPr>
+    </w:lvl>
+    <w:lvl w:ilvl="4" w:tplc="04070019" w:tentative="1">
+      <w:start w:val="1"/>
+      <w:numFmt w:val="lowerLetter"/>
+      <w:lvlText w:val="%5."/>
+      <w:lvlJc w:val="left"/>
+      <w:pPr>
+        <w:ind w:left="3600" w:hanging="360"/>
+      </w:pPr>
+    </w:lvl>
+    <w:lvl w:ilvl="5" w:tplc="0407001B" w:tentative="1">
+      <w:start w:val="1"/>
+      <w:numFmt w:val="lowerRoman"/>
+      <w:lvlText w:val="%6."/>
+      <w:lvlJc w:val="right"/>
+      <w:pPr>
+        <w:ind w:left="4320" w:hanging="180"/>
+      </w:pPr>
+    </w:lvl>
+    <w:lvl w:ilvl="6" w:tplc="0407000F" w:tentative="1">
+      <w:start w:val="1"/>
+      <w:numFmt w:val="decimal"/>
+      <w:lvlText w:val="%7."/>
+      <w:lvlJc w:val="left"/>
+      <w:pPr>
+        <w:ind w:left="5040" w:hanging="360"/>
+      </w:pPr>
+    </w:lvl>
+    <w:lvl w:ilvl="7" w:tplc="04070019" w:tentative="1">
+      <w:start w:val="1"/>
+      <w:numFmt w:val="lowerLetter"/>
+      <w:lvlText w:val="%8."/>
+      <w:lvlJc w:val="left"/>
+      <w:pPr>
+        <w:ind w:left="5760" w:hanging="360"/>
+      </w:pPr>
+    </w:lvl>
+    <w:lvl w:ilvl="8" w:tplc="0407001B" w:tentative="1">
+      <w:start w:val="1"/>
+      <w:numFmt w:val="lowerRoman"/>
+      <w:lvlText w:val="%9."/>
+      <w:lvlJc w:val="right"/>
+      <w:pPr>
+        <w:ind w:left="6480" w:hanging="180"/>
+      </w:pPr>
+    </w:lvl>
+  </w:abstractNum>
+  <w:abstractNum w:abstractNumId="3" w15:restartNumberingAfterBreak="0">
+    <w:nsid w:val="28C0761B"/>
+    <w:multiLevelType w:val="hybridMultilevel"/>
+    <w:tmpl w:val="62BE6C56"/>
+    <w:lvl w:ilvl="0" w:tplc="C104300C">
+      <w:start w:val="1"/>
+      <w:numFmt w:val="lowerLetter"/>
+      <w:lvlText w:val="%1)"/>
+      <w:lvlJc w:val="left"/>
+      <w:pPr>
+        <w:ind w:left="720" w:hanging="360"/>
+      </w:pPr>
+      <w:rPr>
+        <w:rFonts w:hint="default"/>
+        <w:strike w:val="0"/>
+        <w:color w:val="auto"/>
+      </w:rPr>
+    </w:lvl>
+    <w:lvl w:ilvl="1" w:tplc="04070019" w:tentative="1">
+      <w:start w:val="1"/>
+      <w:numFmt w:val="lowerLetter"/>
+      <w:lvlText w:val="%2."/>
+      <w:lvlJc w:val="left"/>
+      <w:pPr>
+        <w:ind w:left="1440" w:hanging="360"/>
+      </w:pPr>
+    </w:lvl>
+    <w:lvl w:ilvl="2" w:tplc="0407001B" w:tentative="1">
+      <w:start w:val="1"/>
+      <w:numFmt w:val="lowerRoman"/>
+      <w:lvlText w:val="%3."/>
+      <w:lvlJc w:val="right"/>
+      <w:pPr>
+        <w:ind w:left="2160" w:hanging="180"/>
+      </w:pPr>
+    </w:lvl>
+    <w:lvl w:ilvl="3" w:tplc="0407000F" w:tentative="1">
+      <w:start w:val="1"/>
+      <w:numFmt w:val="decimal"/>
+      <w:lvlText w:val="%4."/>
+      <w:lvlJc w:val="left"/>
+      <w:pPr>
+        <w:ind w:left="2880" w:hanging="360"/>
+      </w:pPr>
+    </w:lvl>
+    <w:lvl w:ilvl="4" w:tplc="04070019" w:tentative="1">
+      <w:start w:val="1"/>
+      <w:numFmt w:val="lowerLetter"/>
+      <w:lvlText w:val="%5."/>
+      <w:lvlJc w:val="left"/>
+      <w:pPr>
+        <w:ind w:left="3600" w:hanging="360"/>
+      </w:pPr>
+    </w:lvl>
+    <w:lvl w:ilvl="5" w:tplc="0407001B" w:tentative="1">
+      <w:start w:val="1"/>
+      <w:numFmt w:val="lowerRoman"/>
+      <w:lvlText w:val="%6."/>
+      <w:lvlJc w:val="right"/>
+      <w:pPr>
+        <w:ind w:left="4320" w:hanging="180"/>
+      </w:pPr>
+    </w:lvl>
+    <w:lvl w:ilvl="6" w:tplc="0407000F" w:tentative="1">
+      <w:start w:val="1"/>
+      <w:numFmt w:val="decimal"/>
+      <w:lvlText w:val="%7."/>
+      <w:lvlJc w:val="left"/>
+      <w:pPr>
+        <w:ind w:left="5040" w:hanging="360"/>
+      </w:pPr>
+    </w:lvl>
+    <w:lvl w:ilvl="7" w:tplc="04070019" w:tentative="1">
+      <w:start w:val="1"/>
+      <w:numFmt w:val="lowerLetter"/>
+      <w:lvlText w:val="%8."/>
+      <w:lvlJc w:val="left"/>
+      <w:pPr>
+        <w:ind w:left="5760" w:hanging="360"/>
+      </w:pPr>
+    </w:lvl>
+    <w:lvl w:ilvl="8" w:tplc="0407001B" w:tentative="1">
+      <w:start w:val="1"/>
+      <w:numFmt w:val="lowerRoman"/>
+      <w:lvlText w:val="%9."/>
+      <w:lvlJc w:val="right"/>
+      <w:pPr>
+        <w:ind w:left="6480" w:hanging="180"/>
+      </w:pPr>
+    </w:lvl>
+  </w:abstractNum>
+  <w:abstractNum w:abstractNumId="4" w15:restartNumberingAfterBreak="0">
+    <w:nsid w:val="2A4129C2"/>
+    <w:multiLevelType w:val="hybridMultilevel"/>
+    <w:tmpl w:val="8216F77A"/>
+    <w:lvl w:ilvl="0" w:tplc="14B813F8">
+      <w:start w:val="1"/>
+      <w:numFmt w:val="lowerLetter"/>
+      <w:lvlText w:val="%1)"/>
+      <w:lvlJc w:val="left"/>
+      <w:pPr>
+        <w:ind w:left="720" w:hanging="360"/>
+      </w:pPr>
+      <w:rPr>
+        <w:strike w:val="0"/>
+      </w:rPr>
+    </w:lvl>
+    <w:lvl w:ilvl="1" w:tplc="04070019" w:tentative="1">
+      <w:start w:val="1"/>
+      <w:numFmt w:val="lowerLetter"/>
+      <w:lvlText w:val="%2."/>
+      <w:lvlJc w:val="left"/>
+      <w:pPr>
+        <w:ind w:left="1440" w:hanging="360"/>
+      </w:pPr>
+    </w:lvl>
+    <w:lvl w:ilvl="2" w:tplc="0407001B" w:tentative="1">
+      <w:start w:val="1"/>
+      <w:numFmt w:val="lowerRoman"/>
+      <w:lvlText w:val="%3."/>
+      <w:lvlJc w:val="right"/>
+      <w:pPr>
+        <w:ind w:left="2160" w:hanging="180"/>
+      </w:pPr>
+    </w:lvl>
+    <w:lvl w:ilvl="3" w:tplc="0407000F" w:tentative="1">
+      <w:start w:val="1"/>
+      <w:numFmt w:val="decimal"/>
+      <w:lvlText w:val="%4."/>
+      <w:lvlJc w:val="left"/>
+      <w:pPr>
+        <w:ind w:left="2880" w:hanging="360"/>
+      </w:pPr>
+    </w:lvl>
+    <w:lvl w:ilvl="4" w:tplc="04070019" w:tentative="1">
+      <w:start w:val="1"/>
+      <w:numFmt w:val="lowerLetter"/>
+      <w:lvlText w:val="%5."/>
+      <w:lvlJc w:val="left"/>
+      <w:pPr>
+        <w:ind w:left="3600" w:hanging="360"/>
+      </w:pPr>
+    </w:lvl>
+    <w:lvl w:ilvl="5" w:tplc="0407001B" w:tentative="1">
+      <w:start w:val="1"/>
+      <w:numFmt w:val="lowerRoman"/>
+      <w:lvlText w:val="%6."/>
+      <w:lvlJc w:val="right"/>
+      <w:pPr>
+        <w:ind w:left="4320" w:hanging="180"/>
+      </w:pPr>
+    </w:lvl>
+    <w:lvl w:ilvl="6" w:tplc="0407000F" w:tentative="1">
+      <w:start w:val="1"/>
+      <w:numFmt w:val="decimal"/>
+      <w:lvlText w:val="%7."/>
+      <w:lvlJc w:val="left"/>
+      <w:pPr>
+        <w:ind w:left="5040" w:hanging="360"/>
+      </w:pPr>
+    </w:lvl>
+    <w:lvl w:ilvl="7" w:tplc="04070019" w:tentative="1">
+      <w:start w:val="1"/>
+      <w:numFmt w:val="lowerLetter"/>
+      <w:lvlText w:val="%8."/>
+      <w:lvlJc w:val="left"/>
+      <w:pPr>
+        <w:ind w:left="5760" w:hanging="360"/>
+      </w:pPr>
+    </w:lvl>
+    <w:lvl w:ilvl="8" w:tplc="0407001B" w:tentative="1">
+      <w:start w:val="1"/>
+      <w:numFmt w:val="lowerRoman"/>
+      <w:lvlText w:val="%9."/>
+      <w:lvlJc w:val="right"/>
+      <w:pPr>
+        <w:ind w:left="6480" w:hanging="180"/>
+      </w:pPr>
+    </w:lvl>
+  </w:abstractNum>
+  <w:abstractNum w:abstractNumId="5" w15:restartNumberingAfterBreak="0">
+    <w:nsid w:val="2E907D0F"/>
+    <w:multiLevelType w:val="hybridMultilevel"/>
+    <w:tmpl w:val="C68A3D9C"/>
+    <w:lvl w:ilvl="0" w:tplc="E8B63FE6">
+      <w:start w:val="1"/>
+      <w:numFmt w:val="lowerLetter"/>
+      <w:lvlText w:val="%1)"/>
+      <w:lvlJc w:val="left"/>
+      <w:pPr>
+        <w:ind w:left="720" w:hanging="360"/>
+      </w:pPr>
+      <w:rPr>
+        <w:rFonts w:hint="default"/>
+        <w:strike w:val="0"/>
+      </w:rPr>
+    </w:lvl>
+    <w:lvl w:ilvl="1" w:tplc="04070019" w:tentative="1">
+      <w:start w:val="1"/>
+      <w:numFmt w:val="lowerLetter"/>
+      <w:lvlText w:val="%2."/>
+      <w:lvlJc w:val="left"/>
+      <w:pPr>
+        <w:ind w:left="1440" w:hanging="360"/>
+      </w:pPr>
+    </w:lvl>
+    <w:lvl w:ilvl="2" w:tplc="0407001B" w:tentative="1">
+      <w:start w:val="1"/>
+      <w:numFmt w:val="lowerRoman"/>
+      <w:lvlText w:val="%3."/>
+      <w:lvlJc w:val="right"/>
+      <w:pPr>
+        <w:ind w:left="2160" w:hanging="180"/>
+      </w:pPr>
+    </w:lvl>
+    <w:lvl w:ilvl="3" w:tplc="0407000F" w:tentative="1">
+      <w:start w:val="1"/>
+      <w:numFmt w:val="decimal"/>
+      <w:lvlText w:val="%4."/>
+      <w:lvlJc w:val="left"/>
+      <w:pPr>
+        <w:ind w:left="2880" w:hanging="360"/>
+      </w:pPr>
+    </w:lvl>
+    <w:lvl w:ilvl="4" w:tplc="04070019" w:tentative="1">
+      <w:start w:val="1"/>
+      <w:numFmt w:val="lowerLetter"/>
+      <w:lvlText w:val="%5."/>
+      <w:lvlJc w:val="left"/>
+      <w:pPr>
+        <w:ind w:left="3600" w:hanging="360"/>
+      </w:pPr>
+    </w:lvl>
+    <w:lvl w:ilvl="5" w:tplc="0407001B" w:tentative="1">
+      <w:start w:val="1"/>
+      <w:numFmt w:val="lowerRoman"/>
+      <w:lvlText w:val="%6."/>
+      <w:lvlJc w:val="right"/>
+      <w:pPr>
+        <w:ind w:left="4320" w:hanging="180"/>
+      </w:pPr>
+    </w:lvl>
+    <w:lvl w:ilvl="6" w:tplc="0407000F" w:tentative="1">
+      <w:start w:val="1"/>
+      <w:numFmt w:val="decimal"/>
+      <w:lvlText w:val="%7."/>
+      <w:lvlJc w:val="left"/>
+      <w:pPr>
+        <w:ind w:left="5040" w:hanging="360"/>
+      </w:pPr>
+    </w:lvl>
+    <w:lvl w:ilvl="7" w:tplc="04070019" w:tentative="1">
+      <w:start w:val="1"/>
+      <w:numFmt w:val="lowerLetter"/>
+      <w:lvlText w:val="%8."/>
+      <w:lvlJc w:val="left"/>
+      <w:pPr>
+        <w:ind w:left="5760" w:hanging="360"/>
+      </w:pPr>
+    </w:lvl>
+    <w:lvl w:ilvl="8" w:tplc="0407001B" w:tentative="1">
+      <w:start w:val="1"/>
+      <w:numFmt w:val="lowerRoman"/>
+      <w:lvlText w:val="%9."/>
+      <w:lvlJc w:val="right"/>
+      <w:pPr>
+        <w:ind w:left="6480" w:hanging="180"/>
+      </w:pPr>
+    </w:lvl>
+  </w:abstractNum>
+  <w:abstractNum w:abstractNumId="6" w15:restartNumberingAfterBreak="0">
+    <w:nsid w:val="47B70885"/>
+    <w:multiLevelType w:val="hybridMultilevel"/>
+    <w:tmpl w:val="236082B6"/>
+    <w:lvl w:ilvl="0" w:tplc="04070017">
+      <w:start w:val="1"/>
+      <w:numFmt w:val="lowerLetter"/>
+      <w:lvlText w:val="%1)"/>
+      <w:lvlJc w:val="left"/>
+      <w:pPr>
+        <w:ind w:left="720" w:hanging="360"/>
+      </w:pPr>
+      <w:rPr>
+        <w:rFonts w:hint="default"/>
+      </w:rPr>
+    </w:lvl>
+    <w:lvl w:ilvl="1" w:tplc="04070019" w:tentative="1">
+      <w:start w:val="1"/>
+      <w:numFmt w:val="lowerLetter"/>
+      <w:lvlText w:val="%2."/>
+      <w:lvlJc w:val="left"/>
+      <w:pPr>
+        <w:ind w:left="1440" w:hanging="360"/>
+      </w:pPr>
+    </w:lvl>
+    <w:lvl w:ilvl="2" w:tplc="0407001B" w:tentative="1">
+      <w:start w:val="1"/>
+      <w:numFmt w:val="lowerRoman"/>
+      <w:lvlText w:val="%3."/>
+      <w:lvlJc w:val="right"/>
+      <w:pPr>
+        <w:ind w:left="2160" w:hanging="180"/>
+      </w:pPr>
+    </w:lvl>
+    <w:lvl w:ilvl="3" w:tplc="0407000F" w:tentative="1">
+      <w:start w:val="1"/>
+      <w:numFmt w:val="decimal"/>
+      <w:lvlText w:val="%4."/>
+      <w:lvlJc w:val="left"/>
+      <w:pPr>
+        <w:ind w:left="2880" w:hanging="360"/>
+      </w:pPr>
+    </w:lvl>
+    <w:lvl w:ilvl="4" w:tplc="04070019" w:tentative="1">
+      <w:start w:val="1"/>
+      <w:numFmt w:val="lowerLetter"/>
+      <w:lvlText w:val="%5."/>
+      <w:lvlJc w:val="left"/>
+      <w:pPr>
+        <w:ind w:left="3600" w:hanging="360"/>
+      </w:pPr>
+    </w:lvl>
+    <w:lvl w:ilvl="5" w:tplc="0407001B" w:tentative="1">
+      <w:start w:val="1"/>
+      <w:numFmt w:val="lowerRoman"/>
+      <w:lvlText w:val="%6."/>
+      <w:lvlJc w:val="right"/>
+      <w:pPr>
+        <w:ind w:left="4320" w:hanging="180"/>
+      </w:pPr>
+    </w:lvl>
+    <w:lvl w:ilvl="6" w:tplc="0407000F" w:tentative="1">
+      <w:start w:val="1"/>
+      <w:numFmt w:val="decimal"/>
+      <w:lvlText w:val="%7."/>
+      <w:lvlJc w:val="left"/>
+      <w:pPr>
+        <w:ind w:left="5040" w:hanging="360"/>
+      </w:pPr>
+    </w:lvl>
+    <w:lvl w:ilvl="7" w:tplc="04070019" w:tentative="1">
+      <w:start w:val="1"/>
+      <w:numFmt w:val="lowerLetter"/>
+      <w:lvlText w:val="%8."/>
+      <w:lvlJc w:val="left"/>
+      <w:pPr>
+        <w:ind w:left="5760" w:hanging="360"/>
+      </w:pPr>
+    </w:lvl>
+    <w:lvl w:ilvl="8" w:tplc="0407001B" w:tentative="1">
+      <w:start w:val="1"/>
+      <w:numFmt w:val="lowerRoman"/>
+      <w:lvlText w:val="%9."/>
+      <w:lvlJc w:val="right"/>
+      <w:pPr>
+        <w:ind w:left="6480" w:hanging="180"/>
+      </w:pPr>
+    </w:lvl>
+  </w:abstractNum>
+  <w:abstractNum w:abstractNumId="7" w15:restartNumberingAfterBreak="0">
+    <w:nsid w:val="4AE035A8"/>
+    <w:multiLevelType w:val="hybridMultilevel"/>
+    <w:tmpl w:val="ED2AFF76"/>
+    <w:lvl w:ilvl="0" w:tplc="14B813F8">
+      <w:start w:val="1"/>
+      <w:numFmt w:val="lowerLetter"/>
+      <w:lvlText w:val="%1)"/>
+      <w:lvlJc w:val="left"/>
+      <w:pPr>
+        <w:ind w:left="720" w:hanging="360"/>
+      </w:pPr>
+      <w:rPr>
+        <w:strike w:val="0"/>
+      </w:rPr>
+    </w:lvl>
+    <w:lvl w:ilvl="1" w:tplc="04070019" w:tentative="1">
+      <w:start w:val="1"/>
+      <w:numFmt w:val="lowerLetter"/>
+      <w:lvlText w:val="%2."/>
+      <w:lvlJc w:val="left"/>
+      <w:pPr>
+        <w:ind w:left="1440" w:hanging="360"/>
+      </w:pPr>
+    </w:lvl>
+    <w:lvl w:ilvl="2" w:tplc="0407001B" w:tentative="1">
+      <w:start w:val="1"/>
+      <w:numFmt w:val="lowerRoman"/>
+      <w:lvlText w:val="%3."/>
+      <w:lvlJc w:val="right"/>
+      <w:pPr>
+        <w:ind w:left="2160" w:hanging="180"/>
+      </w:pPr>
+    </w:lvl>
+    <w:lvl w:ilvl="3" w:tplc="0407000F" w:tentative="1">
+      <w:start w:val="1"/>
+      <w:numFmt w:val="decimal"/>
+      <w:lvlText w:val="%4."/>
+      <w:lvlJc w:val="left"/>
+      <w:pPr>
+        <w:ind w:left="2880" w:hanging="360"/>
+      </w:pPr>
+    </w:lvl>
+    <w:lvl w:ilvl="4" w:tplc="04070019" w:tentative="1">
+      <w:start w:val="1"/>
+      <w:numFmt w:val="lowerLetter"/>
+      <w:lvlText w:val="%5."/>
+      <w:lvlJc w:val="left"/>
+      <w:pPr>
+        <w:ind w:left="3600" w:hanging="360"/>
+      </w:pPr>
+    </w:lvl>
+    <w:lvl w:ilvl="5" w:tplc="0407001B" w:tentative="1">
+      <w:start w:val="1"/>
+      <w:numFmt w:val="lowerRoman"/>
+      <w:lvlText w:val="%6."/>
+      <w:lvlJc w:val="right"/>
+      <w:pPr>
+        <w:ind w:left="4320" w:hanging="180"/>
+      </w:pPr>
+    </w:lvl>
+    <w:lvl w:ilvl="6" w:tplc="0407000F" w:tentative="1">
+      <w:start w:val="1"/>
+      <w:numFmt w:val="decimal"/>
+      <w:lvlText w:val="%7."/>
+      <w:lvlJc w:val="left"/>
+      <w:pPr>
+        <w:ind w:left="5040" w:hanging="360"/>
+      </w:pPr>
+    </w:lvl>
+    <w:lvl w:ilvl="7" w:tplc="04070019" w:tentative="1">
+      <w:start w:val="1"/>
+      <w:numFmt w:val="lowerLetter"/>
+      <w:lvlText w:val="%8."/>
+      <w:lvlJc w:val="left"/>
+      <w:pPr>
+        <w:ind w:left="5760" w:hanging="360"/>
+      </w:pPr>
+    </w:lvl>
+    <w:lvl w:ilvl="8" w:tplc="0407001B" w:tentative="1">
+      <w:start w:val="1"/>
+      <w:numFmt w:val="lowerRoman"/>
+      <w:lvlText w:val="%9."/>
+      <w:lvlJc w:val="right"/>
+      <w:pPr>
+        <w:ind w:left="6480" w:hanging="180"/>
+      </w:pPr>
+    </w:lvl>
+  </w:abstractNum>
+  <w:abstractNum w:abstractNumId="8" w15:restartNumberingAfterBreak="0">
+    <w:nsid w:val="5D541A1B"/>
+    <w:multiLevelType w:val="hybridMultilevel"/>
+    <w:tmpl w:val="53626668"/>
+    <w:lvl w:ilvl="0" w:tplc="14B813F8">
+      <w:start w:val="1"/>
+      <w:numFmt w:val="lowerLetter"/>
+      <w:lvlText w:val="%1)"/>
+      <w:lvlJc w:val="left"/>
+      <w:pPr>
+        <w:ind w:left="720" w:hanging="360"/>
+      </w:pPr>
+      <w:rPr>
+        <w:strike w:val="0"/>
+      </w:rPr>
+    </w:lvl>
+    <w:lvl w:ilvl="1" w:tplc="04070019" w:tentative="1">
+      <w:start w:val="1"/>
+      <w:numFmt w:val="lowerLetter"/>
+      <w:lvlText w:val="%2."/>
+      <w:lvlJc w:val="left"/>
+      <w:pPr>
+        <w:ind w:left="1440" w:hanging="360"/>
+      </w:pPr>
+    </w:lvl>
+    <w:lvl w:ilvl="2" w:tplc="0407001B" w:tentative="1">
+      <w:start w:val="1"/>
+      <w:numFmt w:val="lowerRoman"/>
+      <w:lvlText w:val="%3."/>
+      <w:lvlJc w:val="right"/>
+      <w:pPr>
+        <w:ind w:left="2160" w:hanging="180"/>
+      </w:pPr>
+    </w:lvl>
+    <w:lvl w:ilvl="3" w:tplc="0407000F" w:tentative="1">
+      <w:start w:val="1"/>
+      <w:numFmt w:val="decimal"/>
+      <w:lvlText w:val="%4."/>
+      <w:lvlJc w:val="left"/>
+      <w:pPr>
+        <w:ind w:left="2880" w:hanging="360"/>
+      </w:pPr>
+    </w:lvl>
+    <w:lvl w:ilvl="4" w:tplc="04070019" w:tentative="1">
+      <w:start w:val="1"/>
+      <w:numFmt w:val="lowerLetter"/>
+      <w:lvlText w:val="%5."/>
+      <w:lvlJc w:val="left"/>
+      <w:pPr>
+        <w:ind w:left="3600" w:hanging="360"/>
+      </w:pPr>
+    </w:lvl>
+    <w:lvl w:ilvl="5" w:tplc="0407001B" w:tentative="1">
+      <w:start w:val="1"/>
+      <w:numFmt w:val="lowerRoman"/>
+      <w:lvlText w:val="%6."/>
+      <w:lvlJc w:val="right"/>
+      <w:pPr>
+        <w:ind w:left="4320" w:hanging="180"/>
+      </w:pPr>
+    </w:lvl>
+    <w:lvl w:ilvl="6" w:tplc="0407000F" w:tentative="1">
+      <w:start w:val="1"/>
+      <w:numFmt w:val="decimal"/>
+      <w:lvlText w:val="%7."/>
+      <w:lvlJc w:val="left"/>
+      <w:pPr>
+        <w:ind w:left="5040" w:hanging="360"/>
+      </w:pPr>
+    </w:lvl>
+    <w:lvl w:ilvl="7" w:tplc="04070019" w:tentative="1">
+      <w:start w:val="1"/>
+      <w:numFmt w:val="lowerLetter"/>
+      <w:lvlText w:val="%8."/>
+      <w:lvlJc w:val="left"/>
+      <w:pPr>
+        <w:ind w:left="5760" w:hanging="360"/>
+      </w:pPr>
+    </w:lvl>
+    <w:lvl w:ilvl="8" w:tplc="0407001B" w:tentative="1">
+      <w:start w:val="1"/>
+      <w:numFmt w:val="lowerRoman"/>
+      <w:lvlText w:val="%9."/>
+      <w:lvlJc w:val="right"/>
+      <w:pPr>
+        <w:ind w:left="6480" w:hanging="180"/>
+      </w:pPr>
+    </w:lvl>
+  </w:abstractNum>
+  <w:abstractNum w:abstractNumId="9" w15:restartNumberingAfterBreak="0">
+    <w:nsid w:val="65246C32"/>
+    <w:multiLevelType w:val="hybridMultilevel"/>
+    <w:tmpl w:val="F2FEBCC8"/>
+    <w:lvl w:ilvl="0" w:tplc="14B813F8">
+      <w:start w:val="1"/>
+      <w:numFmt w:val="lowerLetter"/>
+      <w:lvlText w:val="%1)"/>
+      <w:lvlJc w:val="left"/>
+      <w:pPr>
+        <w:ind w:left="720" w:hanging="360"/>
+      </w:pPr>
+      <w:rPr>
+        <w:strike w:val="0"/>
+      </w:rPr>
+    </w:lvl>
+    <w:lvl w:ilvl="1" w:tplc="04070019" w:tentative="1">
+      <w:start w:val="1"/>
+      <w:numFmt w:val="lowerLetter"/>
+      <w:lvlText w:val="%2."/>
+      <w:lvlJc w:val="left"/>
+      <w:pPr>
+        <w:ind w:left="1440" w:hanging="360"/>
+      </w:pPr>
+    </w:lvl>
+    <w:lvl w:ilvl="2" w:tplc="0407001B" w:tentative="1">
+      <w:start w:val="1"/>
+      <w:numFmt w:val="lowerRoman"/>
+      <w:lvlText w:val="%3."/>
+      <w:lvlJc w:val="right"/>
+      <w:pPr>
+        <w:ind w:left="2160" w:hanging="180"/>
+      </w:pPr>
+    </w:lvl>
+    <w:lvl w:ilvl="3" w:tplc="0407000F" w:tentative="1">
+      <w:start w:val="1"/>
+      <w:numFmt w:val="decimal"/>
+      <w:lvlText w:val="%4."/>
+      <w:lvlJc w:val="left"/>
+      <w:pPr>
+        <w:ind w:left="2880" w:hanging="360"/>
+      </w:pPr>
+    </w:lvl>
+    <w:lvl w:ilvl="4" w:tplc="04070019" w:tentative="1">
+      <w:start w:val="1"/>
+      <w:numFmt w:val="lowerLetter"/>
+      <w:lvlText w:val="%5."/>
+      <w:lvlJc w:val="left"/>
+      <w:pPr>
+        <w:ind w:left="3600" w:hanging="360"/>
+      </w:pPr>
+    </w:lvl>
+    <w:lvl w:ilvl="5" w:tplc="0407001B" w:tentative="1">
+      <w:start w:val="1"/>
+      <w:numFmt w:val="lowerRoman"/>
+      <w:lvlText w:val="%6."/>
+      <w:lvlJc w:val="right"/>
+      <w:pPr>
+        <w:ind w:left="4320" w:hanging="180"/>
+      </w:pPr>
+    </w:lvl>
+    <w:lvl w:ilvl="6" w:tplc="0407000F" w:tentative="1">
+      <w:start w:val="1"/>
+      <w:numFmt w:val="decimal"/>
+      <w:lvlText w:val="%7."/>
+      <w:lvlJc w:val="left"/>
+      <w:pPr>
+        <w:ind w:left="5040" w:hanging="360"/>
+      </w:pPr>
+    </w:lvl>
+    <w:lvl w:ilvl="7" w:tplc="04070019" w:tentative="1">
+      <w:start w:val="1"/>
+      <w:numFmt w:val="lowerLetter"/>
+      <w:lvlText w:val="%8."/>
+      <w:lvlJc w:val="left"/>
+      <w:pPr>
+        <w:ind w:left="5760" w:hanging="360"/>
+      </w:pPr>
+    </w:lvl>
+    <w:lvl w:ilvl="8" w:tplc="0407001B" w:tentative="1">
+      <w:start w:val="1"/>
+      <w:numFmt w:val="lowerRoman"/>
+      <w:lvlText w:val="%9."/>
+      <w:lvlJc w:val="right"/>
+      <w:pPr>
+        <w:ind w:left="6480" w:hanging="180"/>
+      </w:pPr>
+    </w:lvl>
+  </w:abstractNum>
+  <w:abstractNum w:abstractNumId="10" w15:restartNumberingAfterBreak="0">
     <w:nsid w:val="70B76461"/>
     <w:multiLevelType w:val="hybridMultilevel"/>
     <w:tmpl w:val="48E6070E"/>
@@ -357,13 +3604,43 @@
     </w:lvl>
   </w:abstractNum>
   <w:num w:numId="1">
+    <w:abstractNumId w:val="10"/>
+  </w:num>
+  <w:num w:numId="2">
+    <w:abstractNumId w:val="6"/>
+  </w:num>
+  <w:num w:numId="3">
+    <w:abstractNumId w:val="1"/>
+  </w:num>
+  <w:num w:numId="4">
+    <w:abstractNumId w:val="3"/>
+  </w:num>
+  <w:num w:numId="5">
+    <w:abstractNumId w:val="5"/>
+  </w:num>
+  <w:num w:numId="6">
+    <w:abstractNumId w:val="7"/>
+  </w:num>
+  <w:num w:numId="7">
+    <w:abstractNumId w:val="4"/>
+  </w:num>
+  <w:num w:numId="8">
     <w:abstractNumId w:val="0"/>
+  </w:num>
+  <w:num w:numId="9">
+    <w:abstractNumId w:val="2"/>
+  </w:num>
+  <w:num w:numId="10">
+    <w:abstractNumId w:val="9"/>
+  </w:num>
+  <w:num w:numId="11">
+    <w:abstractNumId w:val="8"/>
   </w:num>
 </w:numbering>
 </file>
 
 <file path=word/styles.xml><?xml version="1.0" encoding="utf-8"?>
-<w:styles xmlns:mc="http://schemas.openxmlformats.org/markup-compatibility/2006" xmlns:r="http://schemas.openxmlformats.org/officeDocument/2006/relationships" xmlns:w="http://schemas.openxmlformats.org/wordprocessingml/2006/main" xmlns:w14="http://schemas.microsoft.com/office/word/2010/wordml" xmlns:w15="http://schemas.microsoft.com/office/word/2012/wordml" mc:Ignorable="w14 w15">
+<w:styles xmlns:mc="http://schemas.openxmlformats.org/markup-compatibility/2006" xmlns:r="http://schemas.openxmlformats.org/officeDocument/2006/relationships" xmlns:w="http://schemas.openxmlformats.org/wordprocessingml/2006/main" xmlns:w14="http://schemas.microsoft.com/office/word/2010/wordml" xmlns:w15="http://schemas.microsoft.com/office/word/2012/wordml" xmlns:w16se="http://schemas.microsoft.com/office/word/2015/wordml/symex" mc:Ignorable="w14 w15 w16se">
   <w:docDefaults>
     <w:rPrDefault>
       <w:rPr>
@@ -752,17 +4029,17 @@
     <w:lsdException w:name="List Table 6 Colorful Accent 6" w:uiPriority="51"/>
     <w:lsdException w:name="List Table 7 Colorful Accent 6" w:uiPriority="52"/>
   </w:latentStyles>
-  <w:style w:type="paragraph" w:default="1" w:styleId="Standard">
+  <w:style w:type="paragraph" w:default="1" w:styleId="Normal">
     <w:name w:val="Normal"/>
     <w:qFormat/>
   </w:style>
-  <w:style w:type="character" w:default="1" w:styleId="Absatz-Standardschriftart">
+  <w:style w:type="character" w:default="1" w:styleId="DefaultParagraphFont">
     <w:name w:val="Default Paragraph Font"/>
     <w:uiPriority w:val="1"/>
     <w:semiHidden/>
     <w:unhideWhenUsed/>
   </w:style>
-  <w:style w:type="table" w:default="1" w:styleId="NormaleTabelle">
+  <w:style w:type="table" w:default="1" w:styleId="TableNormal">
     <w:name w:val="Normal Table"/>
     <w:uiPriority w:val="99"/>
     <w:semiHidden/>
@@ -777,15 +4054,15 @@
       </w:tblCellMar>
     </w:tblPr>
   </w:style>
-  <w:style w:type="numbering" w:default="1" w:styleId="KeineListe">
+  <w:style w:type="numbering" w:default="1" w:styleId="NoList">
     <w:name w:val="No List"/>
     <w:uiPriority w:val="99"/>
     <w:semiHidden/>
     <w:unhideWhenUsed/>
   </w:style>
-  <w:style w:type="paragraph" w:styleId="Listenabsatz">
+  <w:style w:type="paragraph" w:styleId="ListParagraph">
     <w:name w:val="List Paragraph"/>
-    <w:basedOn w:val="Standard"/>
+    <w:basedOn w:val="Normal"/>
     <w:uiPriority w:val="34"/>
     <w:qFormat/>
     <w:rsid w:val="00013BE2"/>
@@ -793,6 +4070,25 @@
       <w:ind w:left="720"/>
       <w:contextualSpacing/>
     </w:pPr>
+  </w:style>
+  <w:style w:type="table" w:styleId="TableGrid">
+    <w:name w:val="Table Grid"/>
+    <w:basedOn w:val="TableNormal"/>
+    <w:uiPriority w:val="39"/>
+    <w:rsid w:val="0022775E"/>
+    <w:pPr>
+      <w:spacing w:after="0" w:line="240" w:lineRule="auto"/>
+    </w:pPr>
+    <w:tblPr>
+      <w:tblBorders>
+        <w:top w:val="single" w:sz="4" w:space="0" w:color="auto"/>
+        <w:left w:val="single" w:sz="4" w:space="0" w:color="auto"/>
+        <w:bottom w:val="single" w:sz="4" w:space="0" w:color="auto"/>
+        <w:right w:val="single" w:sz="4" w:space="0" w:color="auto"/>
+        <w:insideH w:val="single" w:sz="4" w:space="0" w:color="auto"/>
+        <w:insideV w:val="single" w:sz="4" w:space="0" w:color="auto"/>
+      </w:tblBorders>
+    </w:tblPr>
   </w:style>
 </w:styles>
 </file>
